--- a/public/docs/Qlik Sense SaaS demo tool documentation of source code.docx
+++ b/public/docs/Qlik Sense SaaS demo tool documentation of source code.docx
@@ -1,6 +1,6 @@
 
 <file path=word/document.xml><?xml version="1.0" encoding="utf-8"?>
-<w:document xmlns:wpc="http://schemas.microsoft.com/office/word/2010/wordprocessingCanvas" xmlns:cx="http://schemas.microsoft.com/office/drawing/2014/chartex" xmlns:mc="http://schemas.openxmlformats.org/markup-compatibility/2006" xmlns:o="urn:schemas-microsoft-com:office:office" xmlns:r="http://schemas.openxmlformats.org/officeDocument/2006/relationships" xmlns:m="http://schemas.openxmlformats.org/officeDocument/2006/math" xmlns:v="urn:schemas-microsoft-com:vml" xmlns:wp14="http://schemas.microsoft.com/office/word/2010/wordprocessingDrawing" xmlns:wp="http://schemas.openxmlformats.org/drawingml/2006/wordprocessingDrawing" xmlns:w10="urn:schemas-microsoft-com:office:word" xmlns:w="http://schemas.openxmlformats.org/wordprocessingml/2006/main" xmlns:w14="http://schemas.microsoft.com/office/word/2010/wordml" xmlns:w15="http://schemas.microsoft.com/office/word/2012/wordml" xmlns:w16se="http://schemas.microsoft.com/office/word/2015/wordml/symex" xmlns:wpg="http://schemas.microsoft.com/office/word/2010/wordprocessingGroup" xmlns:wpi="http://schemas.microsoft.com/office/word/2010/wordprocessingInk" xmlns:wne="http://schemas.microsoft.com/office/word/2006/wordml" xmlns:wps="http://schemas.microsoft.com/office/word/2010/wordprocessingShape" mc:Ignorable="w14 w15 w16se wp14">
+<w:document xmlns:wpc="http://schemas.microsoft.com/office/word/2010/wordprocessingCanvas" xmlns:cx="http://schemas.microsoft.com/office/drawing/2014/chartex" xmlns:cx1="http://schemas.microsoft.com/office/drawing/2015/9/8/chartex" xmlns:mc="http://schemas.openxmlformats.org/markup-compatibility/2006" xmlns:o="urn:schemas-microsoft-com:office:office" xmlns:r="http://schemas.openxmlformats.org/officeDocument/2006/relationships" xmlns:m="http://schemas.openxmlformats.org/officeDocument/2006/math" xmlns:v="urn:schemas-microsoft-com:vml" xmlns:wp14="http://schemas.microsoft.com/office/word/2010/wordprocessingDrawing" xmlns:wp="http://schemas.openxmlformats.org/drawingml/2006/wordprocessingDrawing" xmlns:w10="urn:schemas-microsoft-com:office:word" xmlns:w="http://schemas.openxmlformats.org/wordprocessingml/2006/main" xmlns:w14="http://schemas.microsoft.com/office/word/2010/wordml" xmlns:w15="http://schemas.microsoft.com/office/word/2012/wordml" xmlns:w16se="http://schemas.microsoft.com/office/word/2015/wordml/symex" xmlns:wpg="http://schemas.microsoft.com/office/word/2010/wordprocessingGroup" xmlns:wpi="http://schemas.microsoft.com/office/word/2010/wordprocessingInk" xmlns:wne="http://schemas.microsoft.com/office/word/2006/wordml" xmlns:wps="http://schemas.microsoft.com/office/word/2010/wordprocessingShape" mc:Ignorable="w14 w15 w16se wp14">
   <w:body>
     <w:p>
       <w:pPr>
@@ -13,6 +13,8 @@
           <w:lang w:val="x-none"/>
         </w:rPr>
       </w:pPr>
+      <w:bookmarkStart w:id="0" w:name="_GoBack"/>
+      <w:bookmarkEnd w:id="0"/>
       <w:r>
         <w:rPr>
           <w:rFonts w:ascii="Calibri Light" w:hAnsi="Calibri Light" w:cs="Calibri Light"/>
@@ -128,7 +130,6 @@
         <w:t xml:space="preserve">Please always have a look at </w:t>
       </w:r>
       <w:hyperlink r:id="rId5" w:history="1">
-        <w:proofErr w:type="spellStart"/>
         <w:r>
           <w:rPr>
             <w:rStyle w:val="Hyperlink"/>
@@ -139,7 +140,6 @@
           </w:rPr>
           <w:t>youTube</w:t>
         </w:r>
-        <w:proofErr w:type="spellEnd"/>
       </w:hyperlink>
       <w:r>
         <w:rPr>
@@ -148,7 +148,16 @@
           <w:szCs w:val="22"/>
           <w:lang w:val="x-none"/>
         </w:rPr>
-        <w:t xml:space="preserve"> for an explanation of the concepts of the demo site (screenshot below) and deep dive technical videos. </w:t>
+        <w:t xml:space="preserve"> </w:t>
+      </w:r>
+      <w:r>
+        <w:rPr>
+          <w:rFonts w:ascii="Calibri" w:hAnsi="Calibri" w:cs="Calibri"/>
+          <w:sz w:val="22"/>
+          <w:szCs w:val="22"/>
+          <w:lang w:val="x-none"/>
+        </w:rPr>
+        <w:t xml:space="preserve">for an explanation of the concepts of the demo site (screenshot below) and deep dive technical videos. </w:t>
       </w:r>
     </w:p>
     <w:p>
@@ -335,7 +344,17 @@
           <w:szCs w:val="32"/>
           <w:lang w:val="x-none"/>
         </w:rPr>
-        <w:t>Sequence diagrams of the flow in the application</w:t>
+        <w:t xml:space="preserve">Sequence diagrams of </w:t>
+      </w:r>
+      <w:r>
+        <w:rPr>
+          <w:rFonts w:ascii="Calibri" w:hAnsi="Calibri" w:cs="Calibri"/>
+          <w:color w:val="1E4E79"/>
+          <w:sz w:val="32"/>
+          <w:szCs w:val="32"/>
+          <w:lang w:val="x-none"/>
+        </w:rPr>
+        <w:t>the flow in the application</w:t>
       </w:r>
     </w:p>
     <w:p>
@@ -375,16 +394,16 @@
         <w:tblLook w:val="04A0" w:firstRow="1" w:lastRow="0" w:firstColumn="1" w:lastColumn="0" w:noHBand="0" w:noVBand="1"/>
       </w:tblPr>
       <w:tblGrid>
-        <w:gridCol w:w="2958"/>
-        <w:gridCol w:w="6382"/>
+        <w:gridCol w:w="8528"/>
+        <w:gridCol w:w="9576"/>
       </w:tblGrid>
       <w:tr>
         <w:trPr>
-          <w:divId w:val="180558025"/>
+          <w:divId w:val="520171846"/>
         </w:trPr>
         <w:tc>
           <w:tcPr>
-            <w:tcW w:w="8477" w:type="dxa"/>
+            <w:tcW w:w="8528" w:type="dxa"/>
             <w:tcBorders>
               <w:top w:val="single" w:sz="8" w:space="0" w:color="A3A3A3"/>
               <w:left w:val="single" w:sz="8" w:space="0" w:color="A3A3A3"/>
@@ -405,7 +424,7 @@
                 <w:ilvl w:val="1"/>
                 <w:numId w:val="2"/>
               </w:numPr>
-              <w:ind w:left="315"/>
+              <w:ind w:left="353"/>
               <w:textAlignment w:val="center"/>
               <w:rPr>
                 <w:rFonts w:ascii="Calibri" w:eastAsia="Times New Roman" w:hAnsi="Calibri" w:cs="Calibri"/>
@@ -423,7 +442,7 @@
               </w:rPr>
               <w:t xml:space="preserve">A </w:t>
             </w:r>
-            <w:hyperlink r:id="rId10" w:anchor="/view/c2VxdWVuY2VEaWFncmFtCkJyb3dzZXItPj5pbnRybyBwYWdlOiBjbGllbnRcbWFpbi5qcwpOb3RlIHJpZ2h0IG9mIGludHJvIHBhZ2U6IChpcm9uKXJvdXRlciBsb2FkcyB0ZW1wbGF0ZSBmb3Igcm91dGUgcGF0aCAvLiBjbGllbnRcbWFpbi5qcyBsb2FkcyBhbGwganMgYW5kIGh0bWwgaW4gXGltcG9ydHMgaW5jbHVkaW5nIHJvd" w:history="1">
+            <w:hyperlink r:id="rId10" w:anchor="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-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-QXBwRnVuY3Rpb25zOiBhIGZpbGUgcGVyIFNlbnNlIHR5cGUKTm90ZSByaWdodCBvZiBTZXJ2ZXI6IGEgZmlsZSBmb3IgUVBTLCBhcHBzLCBzdHJlYW1zLCBzeXN0ZW1ydWxlcwpOb3RlIHJpZ2h0IG9mIEFwcEZ1bmN0aW9uczogTWV0ZW9yIHNlcnZlciBzaWRlIGNvbW11bmljYXRlcyB3aXRoIFFsaWsgU2Vuc2UgdXNpbmcgUVJTIFJFU1QgYW5kIGVuZ2luZSAocXNvY2tzKSBBUEkgZm9yIHJlbG9hZHMuIEFsbCBjYWxscyBiZXR3ZWVuIE1ldGVvciBhbmQgU2Vuc2UgZ28gdmlhIGpzIGluIGltcG9ydHNcYXBpXHNlcnZlci4gVGhlIGFwcEZ1bmN0aW9ucyBhbHNvIGNvbnRhaW4gdGhlIGFwcCBnZW5lcmF0aW9uIGNoYWluIG9mIGV2ZW50cy4gKENvcHksIGRlbG" w:history="1">
               <w:r>
                 <w:rPr>
                   <w:rStyle w:val="Hyperlink"/>
@@ -451,7 +470,7 @@
                 <w:ilvl w:val="1"/>
                 <w:numId w:val="2"/>
               </w:numPr>
-              <w:ind w:left="315"/>
+              <w:ind w:left="353"/>
               <w:textAlignment w:val="center"/>
               <w:rPr>
                 <w:rFonts w:ascii="Calibri" w:eastAsia="Times New Roman" w:hAnsi="Calibri" w:cs="Calibri"/>
@@ -488,14 +507,23 @@
                 <w:szCs w:val="22"/>
                 <w:lang w:val="x-none"/>
               </w:rPr>
-              <w:t xml:space="preserve"> that shows how the user can generate apps. </w:t>
+              <w:t xml:space="preserve"> that shows how t</w:t>
+            </w:r>
+            <w:r>
+              <w:rPr>
+                <w:rFonts w:ascii="Calibri" w:eastAsia="Times New Roman" w:hAnsi="Calibri" w:cs="Calibri"/>
+                <w:sz w:val="22"/>
+                <w:szCs w:val="22"/>
+                <w:lang w:val="x-none"/>
+              </w:rPr>
+              <w:t xml:space="preserve">he user can generate apps. </w:t>
             </w:r>
           </w:p>
           <w:p>
             <w:pPr>
               <w:pStyle w:val="NormalWeb"/>
               <w:spacing w:before="0" w:beforeAutospacing="0" w:after="0" w:afterAutospacing="0"/>
-              <w:ind w:left="315"/>
+              <w:ind w:left="353"/>
               <w:rPr>
                 <w:rFonts w:ascii="Calibri" w:hAnsi="Calibri" w:cs="Calibri"/>
                 <w:sz w:val="22"/>
@@ -542,7 +570,7 @@
               </w:rPr>
               <w:drawing>
                 <wp:inline distT="0" distB="0" distL="0" distR="0">
-                  <wp:extent cx="3357880" cy="2647950"/>
+                  <wp:extent cx="6038850" cy="2647950"/>
                   <wp:effectExtent l="0" t="0" r="0" b="0"/>
                   <wp:docPr id="2" name="Picture 2" descr="Machine generated alternative text:&#10;Browser &#10;Meteor &#10;Generation template &#10;OEMPartner template &#10;Server &#10;AppFunctions &#10;Qiik Sense QRS API &#10;QSocks engine API wrapper &#10;Engine API &#10;request introduction page &#10;click go to demo which opens \generation page &#10;op n generation.html and.js in \imp &#10;Generation template consists of multiple &#10;sub templates to keep things organized. &#10;Key templates are OEMpartner.html, &#10;which consist of multiple smaller ones. &#10;The 2 app and streams tables on the right &#10;are populated via the &#10;Template. generation.helpers in &#10;generation.js (appSettings, &#10;streamSettings). &#10;includes OEMPartner.html &#10;the OEM partner template is the left side &#10;of the screen if you open the \generation &#10;page. This page has a lot of if then &#10;statements to react to the current step of &#10;the process. For example, if the user &#10;inserts a customer, the screen should &#10;update to reflect step 2: &quot;select &#10;template&quot;. The logic is calculated in the &#10;helper in LJlHelpers.js, the template uses &#10;the &quot;spacebars/handlebars syntax&quot; to show &#10;or not. For example {fif &#10;readyToGenerate}} show a div with texts &#10;and buttons. {V if}} &#10;show generation page "/>
                   <wp:cNvGraphicFramePr>
@@ -573,7 +601,7 @@
                         <pic:spPr bwMode="auto">
                           <a:xfrm>
                             <a:off x="0" y="0"/>
-                            <a:ext cx="3359068" cy="2648887"/>
+                            <a:ext cx="6038850" cy="2647950"/>
                           </a:xfrm>
                           <a:prstGeom prst="rect">
                             <a:avLst/>
@@ -590,6 +618,27 @@
               </w:drawing>
             </w:r>
           </w:p>
+          <w:p>
+            <w:pPr>
+              <w:pStyle w:val="NormalWeb"/>
+              <w:spacing w:before="0" w:beforeAutospacing="0" w:after="0" w:afterAutospacing="0"/>
+              <w:rPr>
+                <w:rFonts w:ascii="Calibri" w:hAnsi="Calibri" w:cs="Calibri"/>
+                <w:sz w:val="22"/>
+                <w:szCs w:val="22"/>
+                <w:lang w:val="x-none"/>
+              </w:rPr>
+            </w:pPr>
+            <w:r>
+              <w:rPr>
+                <w:rFonts w:ascii="Calibri" w:hAnsi="Calibri" w:cs="Calibri"/>
+                <w:sz w:val="22"/>
+                <w:szCs w:val="22"/>
+                <w:lang w:val="x-none"/>
+              </w:rPr>
+              <w:t> </w:t>
+            </w:r>
+          </w:p>
         </w:tc>
       </w:tr>
     </w:tbl>
@@ -611,7 +660,6 @@
           <w:szCs w:val="22"/>
           <w:lang w:val="x-none"/>
         </w:rPr>
-        <w:lastRenderedPageBreak/>
         <w:t> </w:t>
       </w:r>
     </w:p>
@@ -632,7 +680,16 @@
           <w:szCs w:val="22"/>
           <w:lang w:val="x-none"/>
         </w:rPr>
-        <w:t xml:space="preserve">The starting point for the API </w:t>
+        <w:t xml:space="preserve">The </w:t>
+      </w:r>
+      <w:r>
+        <w:rPr>
+          <w:rFonts w:ascii="Calibri" w:hAnsi="Calibri" w:cs="Calibri"/>
+          <w:sz w:val="22"/>
+          <w:szCs w:val="22"/>
+          <w:lang w:val="x-none"/>
+        </w:rPr>
+        <w:t xml:space="preserve">starting point for the API </w:t>
       </w:r>
       <w:r>
         <w:rPr>
@@ -668,12 +725,12 @@
         <w:tblLook w:val="04A0" w:firstRow="1" w:lastRow="0" w:firstColumn="1" w:lastColumn="0" w:noHBand="0" w:noVBand="1"/>
       </w:tblPr>
       <w:tblGrid>
-        <w:gridCol w:w="2235"/>
-        <w:gridCol w:w="7105"/>
+        <w:gridCol w:w="3001"/>
+        <w:gridCol w:w="14593"/>
       </w:tblGrid>
       <w:tr>
         <w:trPr>
-          <w:divId w:val="1795252457"/>
+          <w:divId w:val="233979802"/>
         </w:trPr>
         <w:tc>
           <w:tcPr>
@@ -710,27 +767,7 @@
                   <w:sz w:val="22"/>
                   <w:szCs w:val="22"/>
                 </w:rPr>
-                <w:t>imports/</w:t>
-              </w:r>
-              <w:proofErr w:type="spellStart"/>
-              <w:r>
-                <w:rPr>
-                  <w:rStyle w:val="Hyperlink"/>
-                  <w:rFonts w:ascii="Calibri" w:hAnsi="Calibri" w:cs="Calibri"/>
-                  <w:sz w:val="22"/>
-                  <w:szCs w:val="22"/>
-                </w:rPr>
-                <w:t>api</w:t>
-              </w:r>
-              <w:proofErr w:type="spellEnd"/>
-              <w:r>
-                <w:rPr>
-                  <w:rStyle w:val="Hyperlink"/>
-                  <w:rFonts w:ascii="Calibri" w:hAnsi="Calibri" w:cs="Calibri"/>
-                  <w:sz w:val="22"/>
-                  <w:szCs w:val="22"/>
-                </w:rPr>
-                <w:t>/server folder</w:t>
+                <w:t>imports/api/server folder</w:t>
               </w:r>
             </w:hyperlink>
             <w:r>
@@ -739,28 +776,17 @@
                 <w:sz w:val="22"/>
                 <w:szCs w:val="22"/>
               </w:rPr>
-              <w:t xml:space="preserve">. As you can see I </w:t>
-            </w:r>
-            <w:proofErr w:type="spellStart"/>
-            <w:r>
-              <w:rPr>
-                <w:rFonts w:ascii="Calibri" w:hAnsi="Calibri" w:cs="Calibri"/>
-                <w:sz w:val="22"/>
-                <w:szCs w:val="22"/>
-              </w:rPr>
-              <w:t>splitted</w:t>
-            </w:r>
-            <w:proofErr w:type="spellEnd"/>
-            <w:r>
-              <w:rPr>
-                <w:rFonts w:ascii="Calibri" w:hAnsi="Calibri" w:cs="Calibri"/>
-                <w:sz w:val="22"/>
-                <w:szCs w:val="22"/>
-              </w:rPr>
-              <w:t xml:space="preserve"> the code based on Sense resource type. QPS, QRS. But do note that the calls to QSOCKS within the app generation occur in </w:t>
+              <w:t xml:space="preserve">. As you can see I splitted the code based on Sense resource type. </w:t>
+            </w:r>
+            <w:r>
+              <w:rPr>
+                <w:rFonts w:ascii="Calibri" w:hAnsi="Calibri" w:cs="Calibri"/>
+                <w:sz w:val="22"/>
+                <w:szCs w:val="22"/>
+              </w:rPr>
+              <w:t xml:space="preserve">QPS, QRS. But do note that the calls to QSOCKS within the app generation occur in </w:t>
             </w:r>
             <w:hyperlink r:id="rId14" w:history="1">
-              <w:proofErr w:type="spellStart"/>
               <w:r>
                 <w:rPr>
                   <w:rStyle w:val="Hyperlink"/>
@@ -770,7 +796,6 @@
                 </w:rPr>
                 <w:t>QRSFunctionsApp</w:t>
               </w:r>
-              <w:proofErr w:type="spellEnd"/>
             </w:hyperlink>
             <w:r>
               <w:rPr>
@@ -810,8 +835,8 @@
               </w:rPr>
               <w:drawing>
                 <wp:inline distT="0" distB="0" distL="0" distR="0">
-                  <wp:extent cx="2043430" cy="1323975"/>
-                  <wp:effectExtent l="0" t="0" r="0" b="9525"/>
+                  <wp:extent cx="2047875" cy="1323975"/>
+                  <wp:effectExtent l="0" t="0" r="9525" b="9525"/>
                   <wp:docPr id="3" name="Picture 3" descr="Machine generated alternative text:&#10;QPSFunctions.js &#10;QRSFunctionsApp.js &#10;QRSFunctionsStream.js &#10;QRSFunctionsSystemRules.js "/>
                   <wp:cNvGraphicFramePr>
                     <a:graphicFrameLocks xmlns:a="http://schemas.openxmlformats.org/drawingml/2006/main" noChangeAspect="1"/>
@@ -841,7 +866,7 @@
                         <pic:spPr bwMode="auto">
                           <a:xfrm>
                             <a:off x="0" y="0"/>
-                            <a:ext cx="2043430" cy="1323975"/>
+                            <a:ext cx="2047875" cy="1323975"/>
                           </a:xfrm>
                           <a:prstGeom prst="rect">
                             <a:avLst/>
@@ -883,7 +908,7 @@
       </w:tr>
       <w:tr>
         <w:trPr>
-          <w:divId w:val="1795252457"/>
+          <w:divId w:val="233979802"/>
         </w:trPr>
         <w:tc>
           <w:tcPr>
@@ -957,27 +982,16 @@
                 <w:szCs w:val="22"/>
                 <w:lang w:val="x-none"/>
               </w:rPr>
-              <w:t xml:space="preserve">Meteor uses both client side and server side </w:t>
-            </w:r>
-            <w:proofErr w:type="spellStart"/>
-            <w:r>
-              <w:rPr>
-                <w:rFonts w:ascii="Calibri" w:hAnsi="Calibri" w:cs="Calibri"/>
-                <w:sz w:val="22"/>
-                <w:szCs w:val="22"/>
-                <w:lang w:val="x-none"/>
-              </w:rPr>
-              <w:t>javascript</w:t>
-            </w:r>
-            <w:proofErr w:type="spellEnd"/>
-            <w:r>
-              <w:rPr>
-                <w:rFonts w:ascii="Calibri" w:hAnsi="Calibri" w:cs="Calibri"/>
-                <w:sz w:val="22"/>
-                <w:szCs w:val="22"/>
-                <w:lang w:val="x-none"/>
-              </w:rPr>
-              <w:t xml:space="preserve">. See an explanation </w:t>
+              <w:t>Meteor uses both cl</w:t>
+            </w:r>
+            <w:r>
+              <w:rPr>
+                <w:rFonts w:ascii="Calibri" w:hAnsi="Calibri" w:cs="Calibri"/>
+                <w:sz w:val="22"/>
+                <w:szCs w:val="22"/>
+                <w:lang w:val="x-none"/>
+              </w:rPr>
+              <w:t xml:space="preserve">ient side and server side javascript. See an explanation </w:t>
             </w:r>
             <w:hyperlink r:id="rId16" w:history="1">
               <w:r>
@@ -1113,7 +1127,6 @@
         <w:t xml:space="preserve">Please always have a look at </w:t>
       </w:r>
       <w:hyperlink r:id="rId17" w:history="1">
-        <w:proofErr w:type="spellStart"/>
         <w:r>
           <w:rPr>
             <w:rStyle w:val="Hyperlink"/>
@@ -1121,17 +1134,7 @@
             <w:sz w:val="22"/>
             <w:szCs w:val="22"/>
           </w:rPr>
-          <w:t>youTube</w:t>
-        </w:r>
-        <w:proofErr w:type="spellEnd"/>
-        <w:r>
-          <w:rPr>
-            <w:rStyle w:val="Hyperlink"/>
-            <w:rFonts w:ascii="Calibri" w:hAnsi="Calibri" w:cs="Calibri"/>
-            <w:sz w:val="22"/>
-            <w:szCs w:val="22"/>
-          </w:rPr>
-          <w:t xml:space="preserve"> </w:t>
+          <w:t xml:space="preserve">youTube </w:t>
         </w:r>
       </w:hyperlink>
       <w:r>
@@ -1140,25 +1143,23 @@
           <w:sz w:val="22"/>
           <w:szCs w:val="22"/>
         </w:rPr>
-        <w:t xml:space="preserve">for the quick summary, how does SaaS automation work. You will see the picture below. The meteor.js based demo platform tries to simulate the broker in your SaaS platform. This broker should fire </w:t>
-      </w:r>
-      <w:proofErr w:type="gramStart"/>
-      <w:r>
-        <w:rPr>
-          <w:rFonts w:ascii="Calibri" w:hAnsi="Calibri" w:cs="Calibri"/>
-          <w:sz w:val="22"/>
-          <w:szCs w:val="22"/>
-        </w:rPr>
-        <w:t>the  API</w:t>
-      </w:r>
-      <w:proofErr w:type="gramEnd"/>
-      <w:r>
-        <w:rPr>
-          <w:rFonts w:ascii="Calibri" w:hAnsi="Calibri" w:cs="Calibri"/>
-          <w:sz w:val="22"/>
-          <w:szCs w:val="22"/>
-        </w:rPr>
-        <w:t xml:space="preserve"> calls to Qlik Sense so that your customers will get a personalized app which contains their data and in such a way that each customer can only see its own data. (enforced using the Qlik Sense security rules).</w:t>
+        <w:t>for the quick summary, how does SaaS automation work. You will see the picture below. The meteor.js b</w:t>
+      </w:r>
+      <w:r>
+        <w:rPr>
+          <w:rFonts w:ascii="Calibri" w:hAnsi="Calibri" w:cs="Calibri"/>
+          <w:sz w:val="22"/>
+          <w:szCs w:val="22"/>
+        </w:rPr>
+        <w:t>ased demo platform tries to simulate the broker in your SaaS platform. This broker should fire the  API calls to Qlik Sense so that your customers will get a personalized app which contains their data and in such a way that each customer can only see its o</w:t>
+      </w:r>
+      <w:r>
+        <w:rPr>
+          <w:rFonts w:ascii="Calibri" w:hAnsi="Calibri" w:cs="Calibri"/>
+          <w:sz w:val="22"/>
+          <w:szCs w:val="22"/>
+        </w:rPr>
+        <w:t>wn data. (enforced using the Qlik Sense security rules).</w:t>
       </w:r>
     </w:p>
     <w:p>
@@ -1180,9 +1181,9 @@
         </w:rPr>
         <w:drawing>
           <wp:inline distT="0" distB="0" distL="0" distR="0">
-            <wp:extent cx="4943475" cy="2948008"/>
-            <wp:effectExtent l="0" t="0" r="0" b="5080"/>
-            <wp:docPr id="4" name="Picture 4" descr="Machine generated alternative text:&#10;SaaS API automation — a deep dive &#10;Automated activities for each customer &#10;QIik Sense Enterprise &#10;App &#10;Sales &#10;aaa &#10;Load the data using &#10;Full copy of table &#10;Delta load &#10;Real-time SQL query &#10;Connector to (big data) &#10;sources &#10;aaa &#10;Tables &#10;API &#10;Create stream &#10;Copy app &#10;Replace script &#10;Reload data &#10;Publish app &#10;Template (app) &#10;Your broker &#10;(REST) &#10;Customer &#10;stream &#10;Sunny &#10;Your configuration database &#10;Customer table &#10;Connection strings &#10;User &amp; passwords &#10;User rights &#10;Definition of customer specific data model &#10;including custom fields and tables &#10;Script Example &#10;Connect to Sunny Petrol &#10;database &#10;Select * from sales &#10;Select * from customer &#10;* from product "/>
+            <wp:extent cx="6772275" cy="4038600"/>
+            <wp:effectExtent l="0" t="0" r="9525" b="0"/>
+            <wp:docPr id="4" name="Picture 4" descr="SaaS API automation — a deep dive &#10;Automated activities for each customer &#10;Create stream &#10;Copy app &#10;Replace script &#10;Reload data &#10;Publish app &#10;Template (app) &#10;Customer &#10;stream &#10;Sunny &#10;Petrol &#10;Your broker &#10;(REST) &#10;API &#10;Your configuration database &#10;Customer table &#10;Connection strings &#10;User &amp; passwords &#10;User rights &#10;Definition of customer specific data model &#10;including custom fields and tables &#10;QIik Sense Enterprise &#10;App &#10;Sales &#10;åGZ &#10;Load the data using &#10;Full copy of table &#10;Delta load &#10;Real-time SQL query &#10;Connector to (big data) &#10;sources &#10;Tables &#10;Script Example &#10;Connect to Sunny Petrol &#10;database &#10;Select * from sales &#10;Select * from customer &#10;Select * &#10;from product "/>
             <wp:cNvGraphicFramePr>
               <a:graphicFrameLocks xmlns:a="http://schemas.openxmlformats.org/drawingml/2006/main" noChangeAspect="1"/>
             </wp:cNvGraphicFramePr>
@@ -1190,7 +1191,7 @@
               <a:graphicData uri="http://schemas.openxmlformats.org/drawingml/2006/picture">
                 <pic:pic xmlns:pic="http://schemas.openxmlformats.org/drawingml/2006/picture">
                   <pic:nvPicPr>
-                    <pic:cNvPr id="0" name="Picture 4" descr="Machine generated alternative text:&#10;SaaS API automation — a deep dive &#10;Automated activities for each customer &#10;QIik Sense Enterprise &#10;App &#10;Sales &#10;aaa &#10;Load the data using &#10;Full copy of table &#10;Delta load &#10;Real-time SQL query &#10;Connector to (big data) &#10;sources &#10;aaa &#10;Tables &#10;API &#10;Create stream &#10;Copy app &#10;Replace script &#10;Reload data &#10;Publish app &#10;Template (app) &#10;Your broker &#10;(REST) &#10;Customer &#10;stream &#10;Sunny &#10;Your configuration database &#10;Customer table &#10;Connection strings &#10;User &amp; passwords &#10;User rights &#10;Definition of customer specific data model &#10;including custom fields and tables &#10;Script Example &#10;Connect to Sunny Petrol &#10;database &#10;Select * from sales &#10;Select * from customer &#10;* from product "/>
+                    <pic:cNvPr id="0" name="Picture 4" descr="SaaS API automation — a deep dive &#10;Automated activities for each customer &#10;Create stream &#10;Copy app &#10;Replace script &#10;Reload data &#10;Publish app &#10;Template (app) &#10;Customer &#10;stream &#10;Sunny &#10;Petrol &#10;Your broker &#10;(REST) &#10;API &#10;Your configuration database &#10;Customer table &#10;Connection strings &#10;User &amp; passwords &#10;User rights &#10;Definition of customer specific data model &#10;including custom fields and tables &#10;QIik Sense Enterprise &#10;App &#10;Sales &#10;åGZ &#10;Load the data using &#10;Full copy of table &#10;Delta load &#10;Real-time SQL query &#10;Connector to (big data) &#10;sources &#10;Tables &#10;Script Example &#10;Connect to Sunny Petrol &#10;database &#10;Select * from sales &#10;Select * from customer &#10;Select * &#10;from product "/>
                     <pic:cNvPicPr>
                       <a:picLocks noChangeAspect="1" noChangeArrowheads="1"/>
                     </pic:cNvPicPr>
@@ -1211,7 +1212,7 @@
                   <pic:spPr bwMode="auto">
                     <a:xfrm>
                       <a:off x="0" y="0"/>
-                      <a:ext cx="4946061" cy="2949550"/>
+                      <a:ext cx="6772275" cy="4038600"/>
                     </a:xfrm>
                     <a:prstGeom prst="rect">
                       <a:avLst/>
@@ -1251,6 +1252,8 @@
     </w:p>
     <w:p>
       <w:pPr>
+        <w:pStyle w:val="NormalWeb"/>
+        <w:spacing w:before="0" w:beforeAutospacing="0" w:after="0" w:afterAutospacing="0"/>
         <w:rPr>
           <w:rFonts w:ascii="Calibri" w:hAnsi="Calibri" w:cs="Calibri"/>
           <w:color w:val="2E75B5"/>
@@ -1267,30 +1270,6 @@
           <w:szCs w:val="28"/>
           <w:lang w:val="x-none"/>
         </w:rPr>
-        <w:br w:type="page"/>
-      </w:r>
-    </w:p>
-    <w:p>
-      <w:pPr>
-        <w:pStyle w:val="NormalWeb"/>
-        <w:spacing w:before="0" w:beforeAutospacing="0" w:after="0" w:afterAutospacing="0"/>
-        <w:rPr>
-          <w:rFonts w:ascii="Calibri" w:hAnsi="Calibri" w:cs="Calibri"/>
-          <w:color w:val="2E75B5"/>
-          <w:sz w:val="28"/>
-          <w:szCs w:val="28"/>
-          <w:lang w:val="x-none"/>
-        </w:rPr>
-      </w:pPr>
-      <w:r>
-        <w:rPr>
-          <w:rFonts w:ascii="Calibri" w:hAnsi="Calibri" w:cs="Calibri"/>
-          <w:color w:val="2E75B5"/>
-          <w:sz w:val="28"/>
-          <w:szCs w:val="28"/>
-          <w:lang w:val="x-none"/>
-        </w:rPr>
-        <w:lastRenderedPageBreak/>
         <w:t>The source code</w:t>
       </w:r>
     </w:p>
@@ -1364,12 +1343,12 @@
         <w:tblLook w:val="04A0" w:firstRow="1" w:lastRow="0" w:firstColumn="1" w:lastColumn="0" w:noHBand="0" w:noVBand="1"/>
       </w:tblPr>
       <w:tblGrid>
-        <w:gridCol w:w="3670"/>
-        <w:gridCol w:w="5670"/>
+        <w:gridCol w:w="8385"/>
+        <w:gridCol w:w="7278"/>
       </w:tblGrid>
       <w:tr>
         <w:trPr>
-          <w:divId w:val="1161772783"/>
+          <w:divId w:val="366609355"/>
         </w:trPr>
         <w:tc>
           <w:tcPr>
@@ -1461,7 +1440,7 @@
       </w:tr>
       <w:tr>
         <w:trPr>
-          <w:divId w:val="1161772783"/>
+          <w:divId w:val="366609355"/>
         </w:trPr>
         <w:tc>
           <w:tcPr>
@@ -1498,7 +1477,16 @@
                 <w:szCs w:val="22"/>
                 <w:lang w:val="x-none"/>
               </w:rPr>
-              <w:t>This function is a loop, in which we iterate:</w:t>
+              <w:t xml:space="preserve">This </w:t>
+            </w:r>
+            <w:r>
+              <w:rPr>
+                <w:rFonts w:ascii="Calibri" w:hAnsi="Calibri" w:cs="Calibri"/>
+                <w:sz w:val="22"/>
+                <w:szCs w:val="22"/>
+                <w:lang w:val="x-none"/>
+              </w:rPr>
+              <w:t>function is a loop, in which we iterate:</w:t>
             </w:r>
           </w:p>
           <w:p>
@@ -1593,8 +1581,8 @@
               </w:rPr>
               <w:drawing>
                 <wp:inline distT="0" distB="0" distL="0" distR="0">
-                  <wp:extent cx="3467100" cy="946229"/>
-                  <wp:effectExtent l="0" t="0" r="0" b="6350"/>
+                  <wp:extent cx="4572000" cy="1247775"/>
+                  <wp:effectExtent l="0" t="0" r="0" b="9525"/>
                   <wp:docPr id="5" name="Picture 5" descr="Machine generated alternative text:&#10;for (const customer of customers) { &#10;for (const templateApp of templateApps) { &#10;generateAppForTemp1ate(temp1ateApp, customer) ; "/>
                   <wp:cNvGraphicFramePr>
                     <a:graphicFrameLocks xmlns:a="http://schemas.openxmlformats.org/drawingml/2006/main" noChangeAspect="1"/>
@@ -1624,7 +1612,7 @@
                         <pic:spPr bwMode="auto">
                           <a:xfrm>
                             <a:off x="0" y="0"/>
-                            <a:ext cx="3488508" cy="952071"/>
+                            <a:ext cx="4572000" cy="1247775"/>
                           </a:xfrm>
                           <a:prstGeom prst="rect">
                             <a:avLst/>
@@ -1742,16 +1730,16 @@
         <w:tblLook w:val="04A0" w:firstRow="1" w:lastRow="0" w:firstColumn="1" w:lastColumn="0" w:noHBand="0" w:noVBand="1"/>
       </w:tblPr>
       <w:tblGrid>
-        <w:gridCol w:w="2510"/>
-        <w:gridCol w:w="6830"/>
+        <w:gridCol w:w="3246"/>
+        <w:gridCol w:w="12853"/>
       </w:tblGrid>
       <w:tr>
         <w:trPr>
-          <w:divId w:val="1456213112"/>
+          <w:divId w:val="362824509"/>
         </w:trPr>
         <w:tc>
           <w:tcPr>
-            <w:tcW w:w="2510" w:type="dxa"/>
+            <w:tcW w:w="3246" w:type="dxa"/>
             <w:tcBorders>
               <w:top w:val="single" w:sz="8" w:space="0" w:color="A3A3A3"/>
               <w:left w:val="single" w:sz="8" w:space="0" w:color="A3A3A3"/>
@@ -1772,7 +1760,7 @@
                 <w:ilvl w:val="1"/>
                 <w:numId w:val="4"/>
               </w:numPr>
-              <w:ind w:left="258"/>
+              <w:ind w:left="295"/>
               <w:textAlignment w:val="center"/>
               <w:rPr>
                 <w:rFonts w:eastAsia="Times New Roman"/>
@@ -1796,7 +1784,7 @@
                 <w:ilvl w:val="1"/>
                 <w:numId w:val="4"/>
               </w:numPr>
-              <w:ind w:left="258"/>
+              <w:ind w:left="295"/>
               <w:textAlignment w:val="center"/>
               <w:rPr>
                 <w:rFonts w:eastAsia="Times New Roman"/>
@@ -1820,7 +1808,7 @@
                 <w:ilvl w:val="1"/>
                 <w:numId w:val="4"/>
               </w:numPr>
-              <w:ind w:left="258"/>
+              <w:ind w:left="295"/>
               <w:textAlignment w:val="center"/>
               <w:rPr>
                 <w:rFonts w:eastAsia="Times New Roman"/>
@@ -1843,25 +1831,7 @@
                 <w:sz w:val="22"/>
                 <w:szCs w:val="22"/>
               </w:rPr>
-              <w:t xml:space="preserve"> (using Engine API via </w:t>
-            </w:r>
-            <w:proofErr w:type="spellStart"/>
-            <w:r>
-              <w:rPr>
-                <w:rFonts w:ascii="Calibri" w:eastAsia="Times New Roman" w:hAnsi="Calibri" w:cs="Calibri"/>
-                <w:sz w:val="22"/>
-                <w:szCs w:val="22"/>
-              </w:rPr>
-              <w:t>Qsocks</w:t>
-            </w:r>
-            <w:proofErr w:type="spellEnd"/>
-            <w:r>
-              <w:rPr>
-                <w:rFonts w:ascii="Calibri" w:eastAsia="Times New Roman" w:hAnsi="Calibri" w:cs="Calibri"/>
-                <w:sz w:val="22"/>
-                <w:szCs w:val="22"/>
-              </w:rPr>
-              <w:t>)</w:t>
+              <w:t xml:space="preserve"> (using Engine API via Qsocks)</w:t>
             </w:r>
           </w:p>
           <w:p>
@@ -1870,7 +1840,7 @@
                 <w:ilvl w:val="1"/>
                 <w:numId w:val="4"/>
               </w:numPr>
-              <w:ind w:left="258"/>
+              <w:ind w:left="295"/>
               <w:textAlignment w:val="center"/>
               <w:rPr>
                 <w:rFonts w:eastAsia="Times New Roman"/>
@@ -1891,7 +1861,7 @@
         </w:tc>
         <w:tc>
           <w:tcPr>
-            <w:tcW w:w="6830" w:type="dxa"/>
+            <w:tcW w:w="12853" w:type="dxa"/>
             <w:tcBorders>
               <w:top w:val="single" w:sz="8" w:space="0" w:color="A3A3A3"/>
               <w:left w:val="single" w:sz="8" w:space="0" w:color="A3A3A3"/>
@@ -1910,12 +1880,6 @@
             <w:pPr>
               <w:pStyle w:val="NormalWeb"/>
               <w:spacing w:before="0" w:beforeAutospacing="0" w:after="0" w:afterAutospacing="0"/>
-              <w:rPr>
-                <w:rFonts w:ascii="Calibri" w:hAnsi="Calibri" w:cs="Calibri"/>
-                <w:sz w:val="22"/>
-                <w:szCs w:val="22"/>
-                <w:lang w:val="x-none"/>
-              </w:rPr>
             </w:pPr>
             <w:r>
               <w:rPr>
@@ -1923,8 +1887,8 @@
               </w:rPr>
               <w:drawing>
                 <wp:inline distT="0" distB="0" distL="0" distR="0">
-                  <wp:extent cx="4215094" cy="504032"/>
-                  <wp:effectExtent l="0" t="0" r="0" b="0"/>
+                  <wp:extent cx="8124825" cy="971550"/>
+                  <wp:effectExtent l="0" t="0" r="9525" b="0"/>
                   <wp:docPr id="6" name="Picture 6" descr="Machine generated alternative text:&#10;var &#10;var &#10;var &#10;var &#10;streamld &#10;newAppId = &#10;= checkStreamStatus(customer) // create a stream for the customer if it not already exists &#10;copyApp(temp1ateApp. id, customer. name + &#10;- reloadAppAndRep1aceScriptviaEngine(newAppId &#10;result - &#10;publishApp(newAppId, templateApp. name, &#10;publishedAppId = &#10;+ templateApp.name); &#10;streamld, customer. name); "/>
                   <wp:cNvGraphicFramePr>
                     <a:graphicFrameLocks xmlns:a="http://schemas.openxmlformats.org/drawingml/2006/main" noChangeAspect="1"/>
@@ -1939,7 +1903,7 @@
                           </pic:cNvPicPr>
                         </pic:nvPicPr>
                         <pic:blipFill>
-                          <a:blip r:embed="rId26" cstate="print">
+                          <a:blip r:embed="rId26">
                             <a:extLst>
                               <a:ext uri="{28A0092B-C50C-407E-A947-70E740481C1C}">
                                 <a14:useLocalDpi xmlns:a14="http://schemas.microsoft.com/office/drawing/2010/main" val="0"/>
@@ -1954,7 +1918,7 @@
                         <pic:spPr bwMode="auto">
                           <a:xfrm>
                             <a:off x="0" y="0"/>
-                            <a:ext cx="4317149" cy="516236"/>
+                            <a:ext cx="8124825" cy="971550"/>
                           </a:xfrm>
                           <a:prstGeom prst="rect">
                             <a:avLst/>
@@ -1971,6 +1935,27 @@
               </w:drawing>
             </w:r>
           </w:p>
+          <w:p>
+            <w:pPr>
+              <w:pStyle w:val="NormalWeb"/>
+              <w:spacing w:before="0" w:beforeAutospacing="0" w:after="0" w:afterAutospacing="0"/>
+              <w:rPr>
+                <w:rFonts w:ascii="Calibri" w:hAnsi="Calibri" w:cs="Calibri"/>
+                <w:sz w:val="22"/>
+                <w:szCs w:val="22"/>
+                <w:lang w:val="x-none"/>
+              </w:rPr>
+            </w:pPr>
+            <w:r>
+              <w:rPr>
+                <w:rFonts w:ascii="Calibri" w:hAnsi="Calibri" w:cs="Calibri"/>
+                <w:sz w:val="22"/>
+                <w:szCs w:val="22"/>
+                <w:lang w:val="x-none"/>
+              </w:rPr>
+              <w:t> </w:t>
+            </w:r>
+          </w:p>
         </w:tc>
       </w:tr>
     </w:tbl>
@@ -2080,8 +2065,18 @@
         </w:rPr>
         <w:t> </w:t>
       </w:r>
-      <w:bookmarkStart w:id="0" w:name="_GoBack"/>
-      <w:bookmarkEnd w:id="0"/>
+    </w:p>
+    <w:p>
+      <w:pPr>
+        <w:pStyle w:val="NormalWeb"/>
+        <w:spacing w:before="0" w:beforeAutospacing="0" w:after="0" w:afterAutospacing="0"/>
+        <w:rPr>
+          <w:rFonts w:ascii="Calibri" w:hAnsi="Calibri" w:cs="Calibri"/>
+          <w:sz w:val="22"/>
+          <w:szCs w:val="22"/>
+          <w:lang w:val="x-none"/>
+        </w:rPr>
+      </w:pPr>
       <w:r>
         <w:rPr>
           <w:rFonts w:ascii="Calibri" w:hAnsi="Calibri" w:cs="Calibri"/>
@@ -2112,7 +2107,17 @@
           <w:szCs w:val="28"/>
           <w:lang w:val="x-none"/>
         </w:rPr>
-        <w:t>Engine API connection</w:t>
+        <w:t>En</w:t>
+      </w:r>
+      <w:r>
+        <w:rPr>
+          <w:rFonts w:ascii="Calibri" w:hAnsi="Calibri" w:cs="Calibri"/>
+          <w:color w:val="2E75B5"/>
+          <w:sz w:val="28"/>
+          <w:szCs w:val="28"/>
+          <w:lang w:val="x-none"/>
+        </w:rPr>
+        <w:t>gine API connection</w:t>
       </w:r>
     </w:p>
     <w:p>
@@ -2133,27 +2138,7 @@
           <w:szCs w:val="22"/>
           <w:lang w:val="x-none"/>
         </w:rPr>
-        <w:t xml:space="preserve">We use </w:t>
-      </w:r>
-      <w:proofErr w:type="spellStart"/>
-      <w:r>
-        <w:rPr>
-          <w:rFonts w:ascii="Calibri" w:hAnsi="Calibri" w:cs="Calibri"/>
-          <w:sz w:val="22"/>
-          <w:szCs w:val="22"/>
-          <w:lang w:val="x-none"/>
-        </w:rPr>
-        <w:t>Qsocks</w:t>
-      </w:r>
-      <w:proofErr w:type="spellEnd"/>
-      <w:r>
-        <w:rPr>
-          <w:rFonts w:ascii="Calibri" w:hAnsi="Calibri" w:cs="Calibri"/>
-          <w:sz w:val="22"/>
-          <w:szCs w:val="22"/>
-          <w:lang w:val="x-none"/>
-        </w:rPr>
-        <w:t xml:space="preserve"> the engine API wrapper to connect to Qlik Sense </w:t>
+        <w:t xml:space="preserve">We use Qsocks the engine API wrapper to connect to Qlik Sense </w:t>
       </w:r>
       <w:hyperlink r:id="rId29" w:anchor="L67" w:history="1">
         <w:r>
@@ -2174,7 +2159,16 @@
           <w:szCs w:val="22"/>
           <w:lang w:val="x-none"/>
         </w:rPr>
-        <w:t>. In this code we open the app, get the script, replace it with the same script (for demo purposes, in real life you would inject your own database connection of custom  script) and reload the app.</w:t>
+        <w:t xml:space="preserve">. </w:t>
+      </w:r>
+      <w:r>
+        <w:rPr>
+          <w:rFonts w:ascii="Calibri" w:hAnsi="Calibri" w:cs="Calibri"/>
+          <w:sz w:val="22"/>
+          <w:szCs w:val="22"/>
+          <w:lang w:val="x-none"/>
+        </w:rPr>
+        <w:t>In this code we open the app, get the script, replace it with the same script (for demo purposes, in real life you would inject your own database connection of custom  script) and reload the app.</w:t>
       </w:r>
     </w:p>
     <w:p>
@@ -2216,27 +2210,16 @@
           <w:szCs w:val="22"/>
           <w:lang w:val="x-none"/>
         </w:rPr>
-        <w:t xml:space="preserve">A good readable script without the extra logging can be found in the nice example from </w:t>
-      </w:r>
-      <w:proofErr w:type="spellStart"/>
-      <w:r>
-        <w:rPr>
-          <w:rFonts w:ascii="Calibri" w:hAnsi="Calibri" w:cs="Calibri"/>
-          <w:sz w:val="22"/>
-          <w:szCs w:val="22"/>
-          <w:lang w:val="x-none"/>
-        </w:rPr>
-        <w:t>Loic</w:t>
-      </w:r>
-      <w:proofErr w:type="spellEnd"/>
-      <w:r>
-        <w:rPr>
-          <w:rFonts w:ascii="Calibri" w:hAnsi="Calibri" w:cs="Calibri"/>
-          <w:sz w:val="22"/>
-          <w:szCs w:val="22"/>
-          <w:lang w:val="x-none"/>
-        </w:rPr>
-        <w:t>:</w:t>
+        <w:t>A good readable script without the extra logging can be fo</w:t>
+      </w:r>
+      <w:r>
+        <w:rPr>
+          <w:rFonts w:ascii="Calibri" w:hAnsi="Calibri" w:cs="Calibri"/>
+          <w:sz w:val="22"/>
+          <w:szCs w:val="22"/>
+          <w:lang w:val="x-none"/>
+        </w:rPr>
+        <w:t>und in the nice example from Loic:</w:t>
       </w:r>
     </w:p>
     <w:p>
@@ -2358,12 +2341,12 @@
         <w:tblLook w:val="04A0" w:firstRow="1" w:lastRow="0" w:firstColumn="1" w:lastColumn="0" w:noHBand="0" w:noVBand="1"/>
       </w:tblPr>
       <w:tblGrid>
-        <w:gridCol w:w="3270"/>
-        <w:gridCol w:w="6070"/>
+        <w:gridCol w:w="3740"/>
+        <w:gridCol w:w="6021"/>
       </w:tblGrid>
       <w:tr>
         <w:trPr>
-          <w:divId w:val="461655145"/>
+          <w:divId w:val="721054354"/>
         </w:trPr>
         <w:tc>
           <w:tcPr>
@@ -2400,7 +2383,16 @@
                 <w:szCs w:val="22"/>
                 <w:lang w:val="x-none"/>
               </w:rPr>
-              <w:t xml:space="preserve">End users connect to the meteor proxy. See the </w:t>
+              <w:t>End users conn</w:t>
+            </w:r>
+            <w:r>
+              <w:rPr>
+                <w:rFonts w:ascii="Calibri" w:hAnsi="Calibri" w:cs="Calibri"/>
+                <w:sz w:val="22"/>
+                <w:szCs w:val="22"/>
+                <w:lang w:val="x-none"/>
+              </w:rPr>
+              <w:t xml:space="preserve">ect to the meteor proxy. See the </w:t>
             </w:r>
             <w:hyperlink r:id="rId31" w:history="1">
               <w:r>
@@ -2424,7 +2416,6 @@
               <w:t xml:space="preserve"> for more information. Under the hood we use great and simple to use </w:t>
             </w:r>
             <w:hyperlink r:id="rId32" w:history="1">
-              <w:proofErr w:type="spellStart"/>
               <w:r>
                 <w:rPr>
                   <w:rStyle w:val="Hyperlink"/>
@@ -2435,7 +2426,6 @@
                 </w:rPr>
                 <w:t>QlikAuth</w:t>
               </w:r>
-              <w:proofErr w:type="spellEnd"/>
             </w:hyperlink>
             <w:r>
               <w:rPr>
@@ -2444,17 +2434,7 @@
                 <w:szCs w:val="22"/>
                 <w:lang w:val="x-none"/>
               </w:rPr>
-              <w:t xml:space="preserve"> modules of Rikard </w:t>
-            </w:r>
-            <w:r>
-              <w:rPr>
-                <w:rFonts w:ascii="Calibri" w:hAnsi="Calibri" w:cs="Calibri"/>
-                <w:sz w:val="22"/>
-                <w:szCs w:val="22"/>
-                <w:lang w:val="x-none"/>
-              </w:rPr>
-              <w:lastRenderedPageBreak/>
-              <w:t xml:space="preserve">Braathen. See the meteor source code </w:t>
+              <w:t xml:space="preserve"> modules of Rikard Braathen. See the meteor source code </w:t>
             </w:r>
             <w:hyperlink r:id="rId33" w:anchor="L49" w:history="1">
               <w:r>
@@ -2505,11 +2485,10 @@
               <w:rPr>
                 <w:noProof/>
               </w:rPr>
-              <w:lastRenderedPageBreak/>
               <w:drawing>
                 <wp:inline distT="0" distB="0" distL="0" distR="0">
-                  <wp:extent cx="3752850" cy="1014730"/>
-                  <wp:effectExtent l="0" t="0" r="0" b="0"/>
+                  <wp:extent cx="3752850" cy="1019175"/>
+                  <wp:effectExtent l="0" t="0" r="0" b="9525"/>
                   <wp:docPr id="7" name="Picture 7" descr="Machine generated alternative text:&#10;AUTHENTICATION &#10;Anonymous access mode &#10;Authentication method &#10;Authentication module redirect URI &#10;No anonymous user &#10;Ticket &#10;http://2008ENT 3000/sso "/>
                   <wp:cNvGraphicFramePr>
                     <a:graphicFrameLocks xmlns:a="http://schemas.openxmlformats.org/drawingml/2006/main" noChangeAspect="1"/>
@@ -2539,7 +2518,7 @@
                         <pic:spPr bwMode="auto">
                           <a:xfrm>
                             <a:off x="0" y="0"/>
-                            <a:ext cx="3752850" cy="1014730"/>
+                            <a:ext cx="3752850" cy="1019175"/>
                           </a:xfrm>
                           <a:prstGeom prst="rect">
                             <a:avLst/>
@@ -2574,7 +2553,6 @@
                 <w:szCs w:val="22"/>
                 <w:lang w:val="x-none"/>
               </w:rPr>
-              <w:lastRenderedPageBreak/>
               <w:t> </w:t>
             </w:r>
           </w:p>
@@ -2582,7 +2560,7 @@
       </w:tr>
       <w:tr>
         <w:trPr>
-          <w:divId w:val="461655145"/>
+          <w:divId w:val="721054354"/>
         </w:trPr>
         <w:tc>
           <w:tcPr>
@@ -2619,8 +2597,16 @@
                 <w:szCs w:val="22"/>
                 <w:lang w:val="x-none"/>
               </w:rPr>
-              <w:lastRenderedPageBreak/>
-              <w:t>We use header authentication to connect to the Qlik Sense QRS API. Therefore internal meteor to Sense communication goes via the special header proxy.</w:t>
+              <w:t xml:space="preserve">We use header authentication to connect to the Qlik Sense QRS API. Therefore </w:t>
+            </w:r>
+            <w:r>
+              <w:rPr>
+                <w:rFonts w:ascii="Calibri" w:hAnsi="Calibri" w:cs="Calibri"/>
+                <w:sz w:val="22"/>
+                <w:szCs w:val="22"/>
+                <w:lang w:val="x-none"/>
+              </w:rPr>
+              <w:t>internal meteor to Sense communication goes via the special header proxy.</w:t>
             </w:r>
           </w:p>
         </w:tc>
@@ -2652,7 +2638,7 @@
               </w:rPr>
               <w:drawing>
                 <wp:inline distT="0" distB="0" distL="0" distR="0">
-                  <wp:extent cx="3752850" cy="2500630"/>
+                  <wp:extent cx="3752850" cy="2495550"/>
                   <wp:effectExtent l="0" t="0" r="0" b="0"/>
                   <wp:docPr id="8" name="Picture 8" descr="Machine generated alternative text:&#10;Virtual proxy edit &#10;IDENTIFICATION &#10;Description &#10;Pre' X &#10;Session inactivity timeout (minutes) &#10;Session cookie header name &#10;AUTHENTICATION &#10;Anonymous access mode &#10;Authentication meth0d &#10;Header authentication header name &#10;Header authentication dynamic user directory &#10;Header auth &#10;hdr &#10;The prefix must be unique for all virtual proxies u &#10;the IJRL (https://[nodel/[prefixl/) &#10;30 &#10;X-Qlik-Session-hdr &#10;The session cookie header name must be uniqu€ &#10;No anonymous user &#10;Header authentication dynamic user directory &#10;hdr-usr "/>
                   <wp:cNvGraphicFramePr>
@@ -2683,7 +2669,7 @@
                         <pic:spPr bwMode="auto">
                           <a:xfrm>
                             <a:off x="0" y="0"/>
-                            <a:ext cx="3752850" cy="2500630"/>
+                            <a:ext cx="3752850" cy="2495550"/>
                           </a:xfrm>
                           <a:prstGeom prst="rect">
                             <a:avLst/>
@@ -2725,7 +2711,7 @@
       </w:tr>
       <w:tr>
         <w:trPr>
-          <w:divId w:val="461655145"/>
+          <w:divId w:val="721054354"/>
         </w:trPr>
         <w:tc>
           <w:tcPr>
@@ -2762,47 +2748,7 @@
                 <w:szCs w:val="22"/>
                 <w:lang w:val="x-none"/>
               </w:rPr>
-              <w:t xml:space="preserve">We use certificates to connect to the QPS API (logout the users), and to connect to the engine API with </w:t>
-            </w:r>
-            <w:proofErr w:type="spellStart"/>
-            <w:r>
-              <w:rPr>
-                <w:rFonts w:ascii="Calibri" w:hAnsi="Calibri" w:cs="Calibri"/>
-                <w:sz w:val="22"/>
-                <w:szCs w:val="22"/>
-                <w:lang w:val="x-none"/>
-              </w:rPr>
-              <w:t>Qsocks</w:t>
-            </w:r>
-            <w:proofErr w:type="spellEnd"/>
-            <w:r>
-              <w:rPr>
-                <w:rFonts w:ascii="Calibri" w:hAnsi="Calibri" w:cs="Calibri"/>
-                <w:sz w:val="22"/>
-                <w:szCs w:val="22"/>
-                <w:lang w:val="x-none"/>
-              </w:rPr>
-              <w:t xml:space="preserve">. All the communication function use the </w:t>
-            </w:r>
-            <w:proofErr w:type="spellStart"/>
-            <w:r>
-              <w:rPr>
-                <w:rFonts w:ascii="Calibri" w:hAnsi="Calibri" w:cs="Calibri"/>
-                <w:sz w:val="22"/>
-                <w:szCs w:val="22"/>
-                <w:lang w:val="x-none"/>
-              </w:rPr>
-              <w:t>config</w:t>
-            </w:r>
-            <w:proofErr w:type="spellEnd"/>
-            <w:r>
-              <w:rPr>
-                <w:rFonts w:ascii="Calibri" w:hAnsi="Calibri" w:cs="Calibri"/>
-                <w:sz w:val="22"/>
-                <w:szCs w:val="22"/>
-                <w:lang w:val="x-none"/>
-              </w:rPr>
-              <w:t xml:space="preserve"> as defined in the </w:t>
+              <w:t xml:space="preserve">We use certificates to connect to the QPS API (logout the users), and to connect to the engine API with Qsocks. All the communication function use the config as defined in the </w:t>
             </w:r>
             <w:hyperlink r:id="rId36" w:anchor="L59" w:history="1">
               <w:r>
@@ -2813,29 +2759,7 @@
                   <w:szCs w:val="22"/>
                   <w:lang w:val="x-none"/>
                 </w:rPr>
-                <w:t>\imports\</w:t>
-              </w:r>
-              <w:proofErr w:type="spellStart"/>
-              <w:r>
-                <w:rPr>
-                  <w:rStyle w:val="Hyperlink"/>
-                  <w:rFonts w:ascii="Calibri" w:hAnsi="Calibri" w:cs="Calibri"/>
-                  <w:sz w:val="22"/>
-                  <w:szCs w:val="22"/>
-                  <w:lang w:val="x-none"/>
-                </w:rPr>
-                <w:t>api</w:t>
-              </w:r>
-              <w:proofErr w:type="spellEnd"/>
-              <w:r>
-                <w:rPr>
-                  <w:rStyle w:val="Hyperlink"/>
-                  <w:rFonts w:ascii="Calibri" w:hAnsi="Calibri" w:cs="Calibri"/>
-                  <w:sz w:val="22"/>
-                  <w:szCs w:val="22"/>
-                  <w:lang w:val="x-none"/>
-                </w:rPr>
-                <w:t>\config.js</w:t>
+                <w:t>\imports\api\config.js</w:t>
               </w:r>
             </w:hyperlink>
           </w:p>
@@ -2868,8 +2792,8 @@
               </w:rPr>
               <w:drawing>
                 <wp:inline distT="0" distB="0" distL="0" distR="0">
-                  <wp:extent cx="3752850" cy="1586230"/>
-                  <wp:effectExtent l="0" t="0" r="0" b="0"/>
+                  <wp:extent cx="3752850" cy="1590675"/>
+                  <wp:effectExtent l="0" t="0" r="0" b="9525"/>
                   <wp:docPr id="9" name="Picture 9" descr="Machine generated alternative text:&#10;if (Meteor.isServer) { &#10;console. log( 'This Sense SaaS demo tool uses this config as defined in the settings-XYZ.json file in the root folder: &#10;Meteor . setting &#10;import crypto from 'crypto' ; &#10;import fs from 'fs'; &#10;var senseConfig &#10;&quot;host&quot;: Meteor. settings . public. host, &#10;'SenseServerInterna1LanIP&quot;: Meteor. settings . private. SenseServerInterna1LanIP, &#10;'port&quot;: Meteor. settings . private. port, &#10;'useSSL&quot;: Meteor. settings. private. useSSL, &#10;&quot; xrfkey&quot; &#10;'authentication&quot;: Meteor. settings . private. authentication, &#10;'virtualProxy&quot;: Meteor. settings . private. virtualProxy, &#10;// used to connect via REST to Sense, &#10;'virtualProxyC1ientUsage&quot;: Meteor. settings. public. virtualProxyC1ientUsage, &#10;&quot;headerKey&quot;: Meteor. settings . private. headerKey, &#10;&quot;headerVa1ue&quot;: Meteor. settings . private. headerVa1ue, &#10;'isSecure&quot;: Meteor. settings . private.isSecure, &#10;'UDC&quot;: Meteor. settings. private. UDC &#10;we authenticate via a http header. &#10;not "/>
                   <wp:cNvGraphicFramePr>
                     <a:graphicFrameLocks xmlns:a="http://schemas.openxmlformats.org/drawingml/2006/main" noChangeAspect="1"/>
@@ -2899,7 +2823,7 @@
                         <pic:spPr bwMode="auto">
                           <a:xfrm>
                             <a:off x="0" y="0"/>
-                            <a:ext cx="3752850" cy="1586230"/>
+                            <a:ext cx="3752850" cy="1590675"/>
                           </a:xfrm>
                           <a:prstGeom prst="rect">
                             <a:avLst/>
@@ -2948,7 +2872,7 @@
               </w:rPr>
               <w:drawing>
                 <wp:inline distT="0" distB="0" distL="0" distR="0">
-                  <wp:extent cx="3752850" cy="2348230"/>
+                  <wp:extent cx="3752850" cy="2343150"/>
                   <wp:effectExtent l="0" t="0" r="0" b="0"/>
                   <wp:docPr id="10" name="Picture 10" descr="Machine generated alternative text:&#10;// used for QSocks, the engine API javascript wrapper &#10;var _ engineConfig &#10;host: &#10;senseConfig . SenseServerInterna1LanIP , &#10;isSecure: &#10;senseConfig. isSecure, &#10;port: Meteor. settings . private. enginePort, &#10;headers: { &#10;'X-Q1ik-User' : Meteor. settings . private. engineHeaders, &#10;key : &#10;certs . key , &#10;cert: &#10;certs . cert, &#10;passphrase: Meteor. settings . private. passphrase, &#10;rejectUnauthorized: false, &#10;// Don't reject self-signed certs &#10;null &#10;appname : "/>
                   <wp:cNvGraphicFramePr>
@@ -2979,7 +2903,7 @@
                         <pic:spPr bwMode="auto">
                           <a:xfrm>
                             <a:off x="0" y="0"/>
-                            <a:ext cx="3752850" cy="2348230"/>
+                            <a:ext cx="3752850" cy="2343150"/>
                           </a:xfrm>
                           <a:prstGeom prst="rect">
                             <a:avLst/>
@@ -3080,11 +3004,309 @@
 </file>
 
 <file path=word/numbering.xml><?xml version="1.0" encoding="utf-8"?>
-<w:numbering xmlns:wpc="http://schemas.microsoft.com/office/word/2010/wordprocessingCanvas" xmlns:cx="http://schemas.microsoft.com/office/drawing/2014/chartex" xmlns:mc="http://schemas.openxmlformats.org/markup-compatibility/2006" xmlns:o="urn:schemas-microsoft-com:office:office" xmlns:r="http://schemas.openxmlformats.org/officeDocument/2006/relationships" xmlns:m="http://schemas.openxmlformats.org/officeDocument/2006/math" xmlns:v="urn:schemas-microsoft-com:vml" xmlns:wp14="http://schemas.microsoft.com/office/word/2010/wordprocessingDrawing" xmlns:wp="http://schemas.openxmlformats.org/drawingml/2006/wordprocessingDrawing" xmlns:w10="urn:schemas-microsoft-com:office:word" xmlns:w="http://schemas.openxmlformats.org/wordprocessingml/2006/main" xmlns:w14="http://schemas.microsoft.com/office/word/2010/wordml" xmlns:w15="http://schemas.microsoft.com/office/word/2012/wordml" xmlns:w16se="http://schemas.microsoft.com/office/word/2015/wordml/symex" xmlns:wpg="http://schemas.microsoft.com/office/word/2010/wordprocessingGroup" xmlns:wpi="http://schemas.microsoft.com/office/word/2010/wordprocessingInk" xmlns:wne="http://schemas.microsoft.com/office/word/2006/wordml" xmlns:wps="http://schemas.microsoft.com/office/word/2010/wordprocessingShape" mc:Ignorable="w14 w15 w16se wp14">
+<w:numbering xmlns:wpc="http://schemas.microsoft.com/office/word/2010/wordprocessingCanvas" xmlns:cx="http://schemas.microsoft.com/office/drawing/2014/chartex" xmlns:cx1="http://schemas.microsoft.com/office/drawing/2015/9/8/chartex" xmlns:mc="http://schemas.openxmlformats.org/markup-compatibility/2006" xmlns:o="urn:schemas-microsoft-com:office:office" xmlns:r="http://schemas.openxmlformats.org/officeDocument/2006/relationships" xmlns:m="http://schemas.openxmlformats.org/officeDocument/2006/math" xmlns:v="urn:schemas-microsoft-com:vml" xmlns:wp14="http://schemas.microsoft.com/office/word/2010/wordprocessingDrawing" xmlns:wp="http://schemas.openxmlformats.org/drawingml/2006/wordprocessingDrawing" xmlns:w10="urn:schemas-microsoft-com:office:word" xmlns:w="http://schemas.openxmlformats.org/wordprocessingml/2006/main" xmlns:w14="http://schemas.microsoft.com/office/word/2010/wordml" xmlns:w15="http://schemas.microsoft.com/office/word/2012/wordml" xmlns:w16se="http://schemas.microsoft.com/office/word/2015/wordml/symex" xmlns:wpg="http://schemas.microsoft.com/office/word/2010/wordprocessingGroup" xmlns:wpi="http://schemas.microsoft.com/office/word/2010/wordprocessingInk" xmlns:wne="http://schemas.microsoft.com/office/word/2006/wordml" xmlns:wps="http://schemas.microsoft.com/office/word/2010/wordprocessingShape" mc:Ignorable="w14 w15 w16se wp14">
   <w:abstractNum w:abstractNumId="0" w15:restartNumberingAfterBreak="0">
-    <w:nsid w:val="4EC6586C"/>
+    <w:nsid w:val="01DC7646"/>
     <w:multiLevelType w:val="multilevel"/>
-    <w:tmpl w:val="D010A444"/>
+    <w:tmpl w:val="632C1F16"/>
+    <w:lvl w:ilvl="0">
+      <w:start w:val="1"/>
+      <w:numFmt w:val="bullet"/>
+      <w:lvlText w:val=""/>
+      <w:lvlJc w:val="left"/>
+      <w:pPr>
+        <w:tabs>
+          <w:tab w:val="num" w:pos="720"/>
+        </w:tabs>
+        <w:ind w:left="720" w:hanging="360"/>
+      </w:pPr>
+      <w:rPr>
+        <w:rFonts w:ascii="Symbol" w:hAnsi="Symbol" w:hint="default"/>
+        <w:sz w:val="20"/>
+      </w:rPr>
+    </w:lvl>
+    <w:lvl w:ilvl="1">
+      <w:start w:val="1"/>
+      <w:numFmt w:val="bullet"/>
+      <w:lvlText w:val="o"/>
+      <w:lvlJc w:val="left"/>
+      <w:pPr>
+        <w:tabs>
+          <w:tab w:val="num" w:pos="1440"/>
+        </w:tabs>
+        <w:ind w:left="1440" w:hanging="360"/>
+      </w:pPr>
+      <w:rPr>
+        <w:rFonts w:ascii="Courier New" w:hAnsi="Courier New" w:hint="default"/>
+        <w:sz w:val="20"/>
+      </w:rPr>
+    </w:lvl>
+    <w:lvl w:ilvl="2">
+      <w:start w:val="1"/>
+      <w:numFmt w:val="bullet"/>
+      <w:lvlText w:val=""/>
+      <w:lvlJc w:val="left"/>
+      <w:pPr>
+        <w:tabs>
+          <w:tab w:val="num" w:pos="2160"/>
+        </w:tabs>
+        <w:ind w:left="2160" w:hanging="360"/>
+      </w:pPr>
+      <w:rPr>
+        <w:rFonts w:ascii="Symbol" w:hAnsi="Symbol" w:hint="default"/>
+        <w:sz w:val="20"/>
+      </w:rPr>
+    </w:lvl>
+    <w:lvl w:ilvl="3" w:tentative="1">
+      <w:start w:val="1"/>
+      <w:numFmt w:val="bullet"/>
+      <w:lvlText w:val=""/>
+      <w:lvlJc w:val="left"/>
+      <w:pPr>
+        <w:tabs>
+          <w:tab w:val="num" w:pos="2880"/>
+        </w:tabs>
+        <w:ind w:left="2880" w:hanging="360"/>
+      </w:pPr>
+      <w:rPr>
+        <w:rFonts w:ascii="Symbol" w:hAnsi="Symbol" w:hint="default"/>
+        <w:sz w:val="20"/>
+      </w:rPr>
+    </w:lvl>
+    <w:lvl w:ilvl="4" w:tentative="1">
+      <w:start w:val="1"/>
+      <w:numFmt w:val="bullet"/>
+      <w:lvlText w:val=""/>
+      <w:lvlJc w:val="left"/>
+      <w:pPr>
+        <w:tabs>
+          <w:tab w:val="num" w:pos="3600"/>
+        </w:tabs>
+        <w:ind w:left="3600" w:hanging="360"/>
+      </w:pPr>
+      <w:rPr>
+        <w:rFonts w:ascii="Symbol" w:hAnsi="Symbol" w:hint="default"/>
+        <w:sz w:val="20"/>
+      </w:rPr>
+    </w:lvl>
+    <w:lvl w:ilvl="5" w:tentative="1">
+      <w:start w:val="1"/>
+      <w:numFmt w:val="bullet"/>
+      <w:lvlText w:val=""/>
+      <w:lvlJc w:val="left"/>
+      <w:pPr>
+        <w:tabs>
+          <w:tab w:val="num" w:pos="4320"/>
+        </w:tabs>
+        <w:ind w:left="4320" w:hanging="360"/>
+      </w:pPr>
+      <w:rPr>
+        <w:rFonts w:ascii="Symbol" w:hAnsi="Symbol" w:hint="default"/>
+        <w:sz w:val="20"/>
+      </w:rPr>
+    </w:lvl>
+    <w:lvl w:ilvl="6" w:tentative="1">
+      <w:start w:val="1"/>
+      <w:numFmt w:val="bullet"/>
+      <w:lvlText w:val=""/>
+      <w:lvlJc w:val="left"/>
+      <w:pPr>
+        <w:tabs>
+          <w:tab w:val="num" w:pos="5040"/>
+        </w:tabs>
+        <w:ind w:left="5040" w:hanging="360"/>
+      </w:pPr>
+      <w:rPr>
+        <w:rFonts w:ascii="Symbol" w:hAnsi="Symbol" w:hint="default"/>
+        <w:sz w:val="20"/>
+      </w:rPr>
+    </w:lvl>
+    <w:lvl w:ilvl="7" w:tentative="1">
+      <w:start w:val="1"/>
+      <w:numFmt w:val="bullet"/>
+      <w:lvlText w:val=""/>
+      <w:lvlJc w:val="left"/>
+      <w:pPr>
+        <w:tabs>
+          <w:tab w:val="num" w:pos="5760"/>
+        </w:tabs>
+        <w:ind w:left="5760" w:hanging="360"/>
+      </w:pPr>
+      <w:rPr>
+        <w:rFonts w:ascii="Symbol" w:hAnsi="Symbol" w:hint="default"/>
+        <w:sz w:val="20"/>
+      </w:rPr>
+    </w:lvl>
+    <w:lvl w:ilvl="8" w:tentative="1">
+      <w:start w:val="1"/>
+      <w:numFmt w:val="bullet"/>
+      <w:lvlText w:val=""/>
+      <w:lvlJc w:val="left"/>
+      <w:pPr>
+        <w:tabs>
+          <w:tab w:val="num" w:pos="6480"/>
+        </w:tabs>
+        <w:ind w:left="6480" w:hanging="360"/>
+      </w:pPr>
+      <w:rPr>
+        <w:rFonts w:ascii="Symbol" w:hAnsi="Symbol" w:hint="default"/>
+        <w:sz w:val="20"/>
+      </w:rPr>
+    </w:lvl>
+  </w:abstractNum>
+  <w:abstractNum w:abstractNumId="1" w15:restartNumberingAfterBreak="0">
+    <w:nsid w:val="1DF272CB"/>
+    <w:multiLevelType w:val="multilevel"/>
+    <w:tmpl w:val="4DFADCD2"/>
+    <w:lvl w:ilvl="0">
+      <w:start w:val="1"/>
+      <w:numFmt w:val="bullet"/>
+      <w:lvlText w:val=""/>
+      <w:lvlJc w:val="left"/>
+      <w:pPr>
+        <w:tabs>
+          <w:tab w:val="num" w:pos="720"/>
+        </w:tabs>
+        <w:ind w:left="720" w:hanging="360"/>
+      </w:pPr>
+      <w:rPr>
+        <w:rFonts w:ascii="Symbol" w:hAnsi="Symbol" w:hint="default"/>
+        <w:sz w:val="20"/>
+      </w:rPr>
+    </w:lvl>
+    <w:lvl w:ilvl="1">
+      <w:start w:val="1"/>
+      <w:numFmt w:val="bullet"/>
+      <w:lvlText w:val=""/>
+      <w:lvlJc w:val="left"/>
+      <w:pPr>
+        <w:tabs>
+          <w:tab w:val="num" w:pos="1440"/>
+        </w:tabs>
+        <w:ind w:left="1440" w:hanging="360"/>
+      </w:pPr>
+      <w:rPr>
+        <w:rFonts w:ascii="Symbol" w:hAnsi="Symbol" w:hint="default"/>
+        <w:sz w:val="20"/>
+      </w:rPr>
+    </w:lvl>
+    <w:lvl w:ilvl="2" w:tentative="1">
+      <w:start w:val="1"/>
+      <w:numFmt w:val="bullet"/>
+      <w:lvlText w:val=""/>
+      <w:lvlJc w:val="left"/>
+      <w:pPr>
+        <w:tabs>
+          <w:tab w:val="num" w:pos="2160"/>
+        </w:tabs>
+        <w:ind w:left="2160" w:hanging="360"/>
+      </w:pPr>
+      <w:rPr>
+        <w:rFonts w:ascii="Wingdings" w:hAnsi="Wingdings" w:hint="default"/>
+        <w:sz w:val="20"/>
+      </w:rPr>
+    </w:lvl>
+    <w:lvl w:ilvl="3" w:tentative="1">
+      <w:start w:val="1"/>
+      <w:numFmt w:val="bullet"/>
+      <w:lvlText w:val=""/>
+      <w:lvlJc w:val="left"/>
+      <w:pPr>
+        <w:tabs>
+          <w:tab w:val="num" w:pos="2880"/>
+        </w:tabs>
+        <w:ind w:left="2880" w:hanging="360"/>
+      </w:pPr>
+      <w:rPr>
+        <w:rFonts w:ascii="Wingdings" w:hAnsi="Wingdings" w:hint="default"/>
+        <w:sz w:val="20"/>
+      </w:rPr>
+    </w:lvl>
+    <w:lvl w:ilvl="4" w:tentative="1">
+      <w:start w:val="1"/>
+      <w:numFmt w:val="bullet"/>
+      <w:lvlText w:val=""/>
+      <w:lvlJc w:val="left"/>
+      <w:pPr>
+        <w:tabs>
+          <w:tab w:val="num" w:pos="3600"/>
+        </w:tabs>
+        <w:ind w:left="3600" w:hanging="360"/>
+      </w:pPr>
+      <w:rPr>
+        <w:rFonts w:ascii="Wingdings" w:hAnsi="Wingdings" w:hint="default"/>
+        <w:sz w:val="20"/>
+      </w:rPr>
+    </w:lvl>
+    <w:lvl w:ilvl="5" w:tentative="1">
+      <w:start w:val="1"/>
+      <w:numFmt w:val="bullet"/>
+      <w:lvlText w:val=""/>
+      <w:lvlJc w:val="left"/>
+      <w:pPr>
+        <w:tabs>
+          <w:tab w:val="num" w:pos="4320"/>
+        </w:tabs>
+        <w:ind w:left="4320" w:hanging="360"/>
+      </w:pPr>
+      <w:rPr>
+        <w:rFonts w:ascii="Wingdings" w:hAnsi="Wingdings" w:hint="default"/>
+        <w:sz w:val="20"/>
+      </w:rPr>
+    </w:lvl>
+    <w:lvl w:ilvl="6" w:tentative="1">
+      <w:start w:val="1"/>
+      <w:numFmt w:val="bullet"/>
+      <w:lvlText w:val=""/>
+      <w:lvlJc w:val="left"/>
+      <w:pPr>
+        <w:tabs>
+          <w:tab w:val="num" w:pos="5040"/>
+        </w:tabs>
+        <w:ind w:left="5040" w:hanging="360"/>
+      </w:pPr>
+      <w:rPr>
+        <w:rFonts w:ascii="Wingdings" w:hAnsi="Wingdings" w:hint="default"/>
+        <w:sz w:val="20"/>
+      </w:rPr>
+    </w:lvl>
+    <w:lvl w:ilvl="7" w:tentative="1">
+      <w:start w:val="1"/>
+      <w:numFmt w:val="bullet"/>
+      <w:lvlText w:val=""/>
+      <w:lvlJc w:val="left"/>
+      <w:pPr>
+        <w:tabs>
+          <w:tab w:val="num" w:pos="5760"/>
+        </w:tabs>
+        <w:ind w:left="5760" w:hanging="360"/>
+      </w:pPr>
+      <w:rPr>
+        <w:rFonts w:ascii="Wingdings" w:hAnsi="Wingdings" w:hint="default"/>
+        <w:sz w:val="20"/>
+      </w:rPr>
+    </w:lvl>
+    <w:lvl w:ilvl="8" w:tentative="1">
+      <w:start w:val="1"/>
+      <w:numFmt w:val="bullet"/>
+      <w:lvlText w:val=""/>
+      <w:lvlJc w:val="left"/>
+      <w:pPr>
+        <w:tabs>
+          <w:tab w:val="num" w:pos="6480"/>
+        </w:tabs>
+        <w:ind w:left="6480" w:hanging="360"/>
+      </w:pPr>
+      <w:rPr>
+        <w:rFonts w:ascii="Wingdings" w:hAnsi="Wingdings" w:hint="default"/>
+        <w:sz w:val="20"/>
+      </w:rPr>
+    </w:lvl>
+  </w:abstractNum>
+  <w:abstractNum w:abstractNumId="2" w15:restartNumberingAfterBreak="0">
+    <w:nsid w:val="7B071D5A"/>
+    <w:multiLevelType w:val="multilevel"/>
+    <w:tmpl w:val="5E58BEAC"/>
     <w:lvl w:ilvl="0">
       <w:start w:val="1"/>
       <w:numFmt w:val="bullet"/>
@@ -3226,315 +3448,17 @@
       </w:rPr>
     </w:lvl>
   </w:abstractNum>
-  <w:abstractNum w:abstractNumId="1" w15:restartNumberingAfterBreak="0">
-    <w:nsid w:val="712903E7"/>
-    <w:multiLevelType w:val="multilevel"/>
-    <w:tmpl w:val="B2EA4058"/>
-    <w:lvl w:ilvl="0">
-      <w:start w:val="1"/>
-      <w:numFmt w:val="bullet"/>
-      <w:lvlText w:val=""/>
-      <w:lvlJc w:val="left"/>
-      <w:pPr>
-        <w:tabs>
-          <w:tab w:val="num" w:pos="720"/>
-        </w:tabs>
-        <w:ind w:left="720" w:hanging="360"/>
-      </w:pPr>
-      <w:rPr>
-        <w:rFonts w:ascii="Symbol" w:hAnsi="Symbol" w:hint="default"/>
-        <w:sz w:val="20"/>
-      </w:rPr>
-    </w:lvl>
-    <w:lvl w:ilvl="1">
-      <w:start w:val="1"/>
-      <w:numFmt w:val="bullet"/>
-      <w:lvlText w:val=""/>
-      <w:lvlJc w:val="left"/>
-      <w:pPr>
-        <w:tabs>
-          <w:tab w:val="num" w:pos="1440"/>
-        </w:tabs>
-        <w:ind w:left="1440" w:hanging="360"/>
-      </w:pPr>
-      <w:rPr>
-        <w:rFonts w:ascii="Symbol" w:hAnsi="Symbol" w:hint="default"/>
-        <w:sz w:val="20"/>
-      </w:rPr>
-    </w:lvl>
-    <w:lvl w:ilvl="2" w:tentative="1">
-      <w:start w:val="1"/>
-      <w:numFmt w:val="bullet"/>
-      <w:lvlText w:val=""/>
-      <w:lvlJc w:val="left"/>
-      <w:pPr>
-        <w:tabs>
-          <w:tab w:val="num" w:pos="2160"/>
-        </w:tabs>
-        <w:ind w:left="2160" w:hanging="360"/>
-      </w:pPr>
-      <w:rPr>
-        <w:rFonts w:ascii="Wingdings" w:hAnsi="Wingdings" w:hint="default"/>
-        <w:sz w:val="20"/>
-      </w:rPr>
-    </w:lvl>
-    <w:lvl w:ilvl="3" w:tentative="1">
-      <w:start w:val="1"/>
-      <w:numFmt w:val="bullet"/>
-      <w:lvlText w:val=""/>
-      <w:lvlJc w:val="left"/>
-      <w:pPr>
-        <w:tabs>
-          <w:tab w:val="num" w:pos="2880"/>
-        </w:tabs>
-        <w:ind w:left="2880" w:hanging="360"/>
-      </w:pPr>
-      <w:rPr>
-        <w:rFonts w:ascii="Wingdings" w:hAnsi="Wingdings" w:hint="default"/>
-        <w:sz w:val="20"/>
-      </w:rPr>
-    </w:lvl>
-    <w:lvl w:ilvl="4" w:tentative="1">
-      <w:start w:val="1"/>
-      <w:numFmt w:val="bullet"/>
-      <w:lvlText w:val=""/>
-      <w:lvlJc w:val="left"/>
-      <w:pPr>
-        <w:tabs>
-          <w:tab w:val="num" w:pos="3600"/>
-        </w:tabs>
-        <w:ind w:left="3600" w:hanging="360"/>
-      </w:pPr>
-      <w:rPr>
-        <w:rFonts w:ascii="Wingdings" w:hAnsi="Wingdings" w:hint="default"/>
-        <w:sz w:val="20"/>
-      </w:rPr>
-    </w:lvl>
-    <w:lvl w:ilvl="5" w:tentative="1">
-      <w:start w:val="1"/>
-      <w:numFmt w:val="bullet"/>
-      <w:lvlText w:val=""/>
-      <w:lvlJc w:val="left"/>
-      <w:pPr>
-        <w:tabs>
-          <w:tab w:val="num" w:pos="4320"/>
-        </w:tabs>
-        <w:ind w:left="4320" w:hanging="360"/>
-      </w:pPr>
-      <w:rPr>
-        <w:rFonts w:ascii="Wingdings" w:hAnsi="Wingdings" w:hint="default"/>
-        <w:sz w:val="20"/>
-      </w:rPr>
-    </w:lvl>
-    <w:lvl w:ilvl="6" w:tentative="1">
-      <w:start w:val="1"/>
-      <w:numFmt w:val="bullet"/>
-      <w:lvlText w:val=""/>
-      <w:lvlJc w:val="left"/>
-      <w:pPr>
-        <w:tabs>
-          <w:tab w:val="num" w:pos="5040"/>
-        </w:tabs>
-        <w:ind w:left="5040" w:hanging="360"/>
-      </w:pPr>
-      <w:rPr>
-        <w:rFonts w:ascii="Wingdings" w:hAnsi="Wingdings" w:hint="default"/>
-        <w:sz w:val="20"/>
-      </w:rPr>
-    </w:lvl>
-    <w:lvl w:ilvl="7" w:tentative="1">
-      <w:start w:val="1"/>
-      <w:numFmt w:val="bullet"/>
-      <w:lvlText w:val=""/>
-      <w:lvlJc w:val="left"/>
-      <w:pPr>
-        <w:tabs>
-          <w:tab w:val="num" w:pos="5760"/>
-        </w:tabs>
-        <w:ind w:left="5760" w:hanging="360"/>
-      </w:pPr>
-      <w:rPr>
-        <w:rFonts w:ascii="Wingdings" w:hAnsi="Wingdings" w:hint="default"/>
-        <w:sz w:val="20"/>
-      </w:rPr>
-    </w:lvl>
-    <w:lvl w:ilvl="8" w:tentative="1">
-      <w:start w:val="1"/>
-      <w:numFmt w:val="bullet"/>
-      <w:lvlText w:val=""/>
-      <w:lvlJc w:val="left"/>
-      <w:pPr>
-        <w:tabs>
-          <w:tab w:val="num" w:pos="6480"/>
-        </w:tabs>
-        <w:ind w:left="6480" w:hanging="360"/>
-      </w:pPr>
-      <w:rPr>
-        <w:rFonts w:ascii="Wingdings" w:hAnsi="Wingdings" w:hint="default"/>
-        <w:sz w:val="20"/>
-      </w:rPr>
-    </w:lvl>
-  </w:abstractNum>
-  <w:abstractNum w:abstractNumId="2" w15:restartNumberingAfterBreak="0">
-    <w:nsid w:val="76475996"/>
-    <w:multiLevelType w:val="multilevel"/>
-    <w:tmpl w:val="4A727058"/>
-    <w:lvl w:ilvl="0">
-      <w:start w:val="1"/>
-      <w:numFmt w:val="bullet"/>
-      <w:lvlText w:val=""/>
-      <w:lvlJc w:val="left"/>
-      <w:pPr>
-        <w:tabs>
-          <w:tab w:val="num" w:pos="720"/>
-        </w:tabs>
-        <w:ind w:left="720" w:hanging="360"/>
-      </w:pPr>
-      <w:rPr>
-        <w:rFonts w:ascii="Symbol" w:hAnsi="Symbol" w:hint="default"/>
-        <w:sz w:val="20"/>
-      </w:rPr>
-    </w:lvl>
-    <w:lvl w:ilvl="1">
-      <w:start w:val="1"/>
-      <w:numFmt w:val="bullet"/>
-      <w:lvlText w:val="o"/>
-      <w:lvlJc w:val="left"/>
-      <w:pPr>
-        <w:tabs>
-          <w:tab w:val="num" w:pos="1440"/>
-        </w:tabs>
-        <w:ind w:left="1440" w:hanging="360"/>
-      </w:pPr>
-      <w:rPr>
-        <w:rFonts w:ascii="Courier New" w:hAnsi="Courier New" w:hint="default"/>
-        <w:sz w:val="20"/>
-      </w:rPr>
-    </w:lvl>
-    <w:lvl w:ilvl="2">
-      <w:start w:val="1"/>
-      <w:numFmt w:val="bullet"/>
-      <w:lvlText w:val=""/>
-      <w:lvlJc w:val="left"/>
-      <w:pPr>
-        <w:tabs>
-          <w:tab w:val="num" w:pos="2160"/>
-        </w:tabs>
-        <w:ind w:left="2160" w:hanging="360"/>
-      </w:pPr>
-      <w:rPr>
-        <w:rFonts w:ascii="Symbol" w:hAnsi="Symbol" w:hint="default"/>
-        <w:sz w:val="20"/>
-      </w:rPr>
-    </w:lvl>
-    <w:lvl w:ilvl="3" w:tentative="1">
-      <w:start w:val="1"/>
-      <w:numFmt w:val="bullet"/>
-      <w:lvlText w:val=""/>
-      <w:lvlJc w:val="left"/>
-      <w:pPr>
-        <w:tabs>
-          <w:tab w:val="num" w:pos="2880"/>
-        </w:tabs>
-        <w:ind w:left="2880" w:hanging="360"/>
-      </w:pPr>
-      <w:rPr>
-        <w:rFonts w:ascii="Symbol" w:hAnsi="Symbol" w:hint="default"/>
-        <w:sz w:val="20"/>
-      </w:rPr>
-    </w:lvl>
-    <w:lvl w:ilvl="4" w:tentative="1">
-      <w:start w:val="1"/>
-      <w:numFmt w:val="bullet"/>
-      <w:lvlText w:val=""/>
-      <w:lvlJc w:val="left"/>
-      <w:pPr>
-        <w:tabs>
-          <w:tab w:val="num" w:pos="3600"/>
-        </w:tabs>
-        <w:ind w:left="3600" w:hanging="360"/>
-      </w:pPr>
-      <w:rPr>
-        <w:rFonts w:ascii="Symbol" w:hAnsi="Symbol" w:hint="default"/>
-        <w:sz w:val="20"/>
-      </w:rPr>
-    </w:lvl>
-    <w:lvl w:ilvl="5" w:tentative="1">
-      <w:start w:val="1"/>
-      <w:numFmt w:val="bullet"/>
-      <w:lvlText w:val=""/>
-      <w:lvlJc w:val="left"/>
-      <w:pPr>
-        <w:tabs>
-          <w:tab w:val="num" w:pos="4320"/>
-        </w:tabs>
-        <w:ind w:left="4320" w:hanging="360"/>
-      </w:pPr>
-      <w:rPr>
-        <w:rFonts w:ascii="Symbol" w:hAnsi="Symbol" w:hint="default"/>
-        <w:sz w:val="20"/>
-      </w:rPr>
-    </w:lvl>
-    <w:lvl w:ilvl="6" w:tentative="1">
-      <w:start w:val="1"/>
-      <w:numFmt w:val="bullet"/>
-      <w:lvlText w:val=""/>
-      <w:lvlJc w:val="left"/>
-      <w:pPr>
-        <w:tabs>
-          <w:tab w:val="num" w:pos="5040"/>
-        </w:tabs>
-        <w:ind w:left="5040" w:hanging="360"/>
-      </w:pPr>
-      <w:rPr>
-        <w:rFonts w:ascii="Symbol" w:hAnsi="Symbol" w:hint="default"/>
-        <w:sz w:val="20"/>
-      </w:rPr>
-    </w:lvl>
-    <w:lvl w:ilvl="7" w:tentative="1">
-      <w:start w:val="1"/>
-      <w:numFmt w:val="bullet"/>
-      <w:lvlText w:val=""/>
-      <w:lvlJc w:val="left"/>
-      <w:pPr>
-        <w:tabs>
-          <w:tab w:val="num" w:pos="5760"/>
-        </w:tabs>
-        <w:ind w:left="5760" w:hanging="360"/>
-      </w:pPr>
-      <w:rPr>
-        <w:rFonts w:ascii="Symbol" w:hAnsi="Symbol" w:hint="default"/>
-        <w:sz w:val="20"/>
-      </w:rPr>
-    </w:lvl>
-    <w:lvl w:ilvl="8" w:tentative="1">
-      <w:start w:val="1"/>
-      <w:numFmt w:val="bullet"/>
-      <w:lvlText w:val=""/>
-      <w:lvlJc w:val="left"/>
-      <w:pPr>
-        <w:tabs>
-          <w:tab w:val="num" w:pos="6480"/>
-        </w:tabs>
-        <w:ind w:left="6480" w:hanging="360"/>
-      </w:pPr>
-      <w:rPr>
-        <w:rFonts w:ascii="Symbol" w:hAnsi="Symbol" w:hint="default"/>
-        <w:sz w:val="20"/>
-      </w:rPr>
-    </w:lvl>
-  </w:abstractNum>
   <w:num w:numId="1">
-    <w:abstractNumId w:val="0"/>
+    <w:abstractNumId w:val="2"/>
   </w:num>
   <w:num w:numId="2">
-    <w:abstractNumId w:val="0"/>
+    <w:abstractNumId w:val="2"/>
     <w:lvlOverride w:ilvl="1">
       <w:startOverride w:val="1"/>
     </w:lvlOverride>
   </w:num>
   <w:num w:numId="3">
-    <w:abstractNumId w:val="2"/>
+    <w:abstractNumId w:val="0"/>
   </w:num>
   <w:num w:numId="4">
     <w:abstractNumId w:val="1"/>
@@ -3973,6 +3897,7 @@
     <w:name w:val="Normal (Web)"/>
     <w:basedOn w:val="Normal"/>
     <w:uiPriority w:val="99"/>
+    <w:semiHidden/>
     <w:unhideWhenUsed/>
     <w:pPr>
       <w:spacing w:before="100" w:beforeAutospacing="1" w:after="100" w:afterAutospacing="1"/>

--- a/public/docs/Qlik Sense SaaS demo tool documentation of source code.docx
+++ b/public/docs/Qlik Sense SaaS demo tool documentation of source code.docx
@@ -13,8 +13,6 @@
           <w:lang w:val="x-none"/>
         </w:rPr>
       </w:pPr>
-      <w:bookmarkStart w:id="0" w:name="_GoBack"/>
-      <w:bookmarkEnd w:id="0"/>
       <w:r>
         <w:rPr>
           <w:rFonts w:ascii="Calibri Light" w:hAnsi="Calibri Light" w:cs="Calibri Light"/>
@@ -130,6 +128,7 @@
         <w:t xml:space="preserve">Please always have a look at </w:t>
       </w:r>
       <w:hyperlink r:id="rId5" w:history="1">
+        <w:proofErr w:type="spellStart"/>
         <w:r>
           <w:rPr>
             <w:rStyle w:val="Hyperlink"/>
@@ -140,6 +139,7 @@
           </w:rPr>
           <w:t>youTube</w:t>
         </w:r>
+        <w:proofErr w:type="spellEnd"/>
       </w:hyperlink>
       <w:r>
         <w:rPr>
@@ -148,16 +148,7 @@
           <w:szCs w:val="22"/>
           <w:lang w:val="x-none"/>
         </w:rPr>
-        <w:t xml:space="preserve"> </w:t>
-      </w:r>
-      <w:r>
-        <w:rPr>
-          <w:rFonts w:ascii="Calibri" w:hAnsi="Calibri" w:cs="Calibri"/>
-          <w:sz w:val="22"/>
-          <w:szCs w:val="22"/>
-          <w:lang w:val="x-none"/>
-        </w:rPr>
-        <w:t xml:space="preserve">for an explanation of the concepts of the demo site (screenshot below) and deep dive technical videos. </w:t>
+        <w:t xml:space="preserve"> for an explanation of the concepts of the demo site (screenshot below) and deep dive technical videos. </w:t>
       </w:r>
     </w:p>
     <w:p>
@@ -344,17 +335,7 @@
           <w:szCs w:val="32"/>
           <w:lang w:val="x-none"/>
         </w:rPr>
-        <w:t xml:space="preserve">Sequence diagrams of </w:t>
-      </w:r>
-      <w:r>
-        <w:rPr>
-          <w:rFonts w:ascii="Calibri" w:hAnsi="Calibri" w:cs="Calibri"/>
-          <w:color w:val="1E4E79"/>
-          <w:sz w:val="32"/>
-          <w:szCs w:val="32"/>
-          <w:lang w:val="x-none"/>
-        </w:rPr>
-        <w:t>the flow in the application</w:t>
+        <w:t>Sequence diagrams of the flow in the application</w:t>
       </w:r>
     </w:p>
     <w:p>
@@ -442,7 +423,7 @@
               </w:rPr>
               <w:t xml:space="preserve">A </w:t>
             </w:r>
-            <w:hyperlink r:id="rId10" w:anchor="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-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-QXBwRnVuY3Rpb25zOiBhIGZpbGUgcGVyIFNlbnNlIHR5cGUKTm90ZSByaWdodCBvZiBTZXJ2ZXI6IGEgZmlsZSBmb3IgUVBTLCBhcHBzLCBzdHJlYW1zLCBzeXN0ZW1ydWxlcwpOb3RlIHJpZ2h0IG9mIEFwcEZ1bmN0aW9uczogTWV0ZW9yIHNlcnZlciBzaWRlIGNvbW11bmljYXRlcyB3aXRoIFFsaWsgU2Vuc2UgdXNpbmcgUVJTIFJFU1QgYW5kIGVuZ2luZSAocXNvY2tzKSBBUEkgZm9yIHJlbG9hZHMuIEFsbCBjYWxscyBiZXR3ZWVuIE1ldGVvciBhbmQgU2Vuc2UgZ28gdmlhIGpzIGluIGltcG9ydHNcYXBpXHNlcnZlci4gVGhlIGFwcEZ1bmN0aW9ucyBhbHNvIGNvbnRhaW4gdGhlIGFwcCBnZW5lcmF0aW9uIGNoYWluIG9mIGV2ZW50cy4gKENvcHksIGRlbG" w:history="1">
+            <w:hyperlink r:id="rId10" w:anchor="/view/c2VxdWVuY2VEaWFncmFtCkJyb3dzZXItPj5pbnRybyBwYWdlOiBjbGllbnRcbWFpbi5qcwpOb3RlIHJpZ2h0IG9mIGludHJvIHBhZ2U6IChpcm9uKXJvdXRlciBsb2FkcyB0ZW1wbGF0ZSBmb3Igcm91dGUgcGF0aCAvLiBjbGllbnRcbWFpbi5qcyBsb2FkcyBhbGwganMgYW5kIGh0bWwgaW4gXGltcG9ydHMgaW5jbHVkaW5nIHJvd" w:history="1">
               <w:r>
                 <w:rPr>
                   <w:rStyle w:val="Hyperlink"/>
@@ -507,16 +488,7 @@
                 <w:szCs w:val="22"/>
                 <w:lang w:val="x-none"/>
               </w:rPr>
-              <w:t xml:space="preserve"> that shows how t</w:t>
-            </w:r>
-            <w:r>
-              <w:rPr>
-                <w:rFonts w:ascii="Calibri" w:eastAsia="Times New Roman" w:hAnsi="Calibri" w:cs="Calibri"/>
-                <w:sz w:val="22"/>
-                <w:szCs w:val="22"/>
-                <w:lang w:val="x-none"/>
-              </w:rPr>
-              <w:t xml:space="preserve">he user can generate apps. </w:t>
+              <w:t xml:space="preserve"> that shows how the user can generate apps. </w:t>
             </w:r>
           </w:p>
           <w:p>
@@ -680,16 +652,7 @@
           <w:szCs w:val="22"/>
           <w:lang w:val="x-none"/>
         </w:rPr>
-        <w:t xml:space="preserve">The </w:t>
-      </w:r>
-      <w:r>
-        <w:rPr>
-          <w:rFonts w:ascii="Calibri" w:hAnsi="Calibri" w:cs="Calibri"/>
-          <w:sz w:val="22"/>
-          <w:szCs w:val="22"/>
-          <w:lang w:val="x-none"/>
-        </w:rPr>
-        <w:t xml:space="preserve">starting point for the API </w:t>
+        <w:t xml:space="preserve">The starting point for the API </w:t>
       </w:r>
       <w:r>
         <w:rPr>
@@ -760,6 +723,7 @@
               </w:rPr>
             </w:pPr>
             <w:hyperlink r:id="rId13" w:history="1">
+              <w:proofErr w:type="gramStart"/>
               <w:r>
                 <w:rPr>
                   <w:rStyle w:val="Hyperlink"/>
@@ -767,7 +731,37 @@
                   <w:sz w:val="22"/>
                   <w:szCs w:val="22"/>
                 </w:rPr>
-                <w:t>imports/api/server folder</w:t>
+                <w:t>imports/</w:t>
+              </w:r>
+              <w:proofErr w:type="spellStart"/>
+              <w:r>
+                <w:rPr>
+                  <w:rStyle w:val="Hyperlink"/>
+                  <w:rFonts w:ascii="Calibri" w:hAnsi="Calibri" w:cs="Calibri"/>
+                  <w:sz w:val="22"/>
+                  <w:szCs w:val="22"/>
+                </w:rPr>
+                <w:t>api</w:t>
+              </w:r>
+              <w:proofErr w:type="spellEnd"/>
+              <w:r>
+                <w:rPr>
+                  <w:rStyle w:val="Hyperlink"/>
+                  <w:rFonts w:ascii="Calibri" w:hAnsi="Calibri" w:cs="Calibri"/>
+                  <w:sz w:val="22"/>
+                  <w:szCs w:val="22"/>
+                </w:rPr>
+                <w:t>/server</w:t>
+              </w:r>
+              <w:proofErr w:type="gramEnd"/>
+              <w:r>
+                <w:rPr>
+                  <w:rStyle w:val="Hyperlink"/>
+                  <w:rFonts w:ascii="Calibri" w:hAnsi="Calibri" w:cs="Calibri"/>
+                  <w:sz w:val="22"/>
+                  <w:szCs w:val="22"/>
+                </w:rPr>
+                <w:t xml:space="preserve"> folder</w:t>
               </w:r>
             </w:hyperlink>
             <w:r>
@@ -776,17 +770,46 @@
                 <w:sz w:val="22"/>
                 <w:szCs w:val="22"/>
               </w:rPr>
-              <w:t xml:space="preserve">. As you can see I splitted the code based on Sense resource type. </w:t>
+              <w:t xml:space="preserve">. As you can see I </w:t>
             </w:r>
+            <w:proofErr w:type="spellStart"/>
             <w:r>
               <w:rPr>
                 <w:rFonts w:ascii="Calibri" w:hAnsi="Calibri" w:cs="Calibri"/>
                 <w:sz w:val="22"/>
                 <w:szCs w:val="22"/>
               </w:rPr>
-              <w:t xml:space="preserve">QPS, QRS. But do note that the calls to QSOCKS within the app generation occur in </w:t>
+              <w:t>splitted</w:t>
+            </w:r>
+            <w:proofErr w:type="spellEnd"/>
+            <w:r>
+              <w:rPr>
+                <w:rFonts w:ascii="Calibri" w:hAnsi="Calibri" w:cs="Calibri"/>
+                <w:sz w:val="22"/>
+                <w:szCs w:val="22"/>
+              </w:rPr>
+              <w:t xml:space="preserve"> the code based on Sense resource type. QPS, QRS. </w:t>
+            </w:r>
+            <w:proofErr w:type="gramStart"/>
+            <w:r>
+              <w:rPr>
+                <w:rFonts w:ascii="Calibri" w:hAnsi="Calibri" w:cs="Calibri"/>
+                <w:sz w:val="22"/>
+                <w:szCs w:val="22"/>
+              </w:rPr>
+              <w:t>But</w:t>
+            </w:r>
+            <w:proofErr w:type="gramEnd"/>
+            <w:r>
+              <w:rPr>
+                <w:rFonts w:ascii="Calibri" w:hAnsi="Calibri" w:cs="Calibri"/>
+                <w:sz w:val="22"/>
+                <w:szCs w:val="22"/>
+              </w:rPr>
+              <w:t xml:space="preserve"> do note that the calls to QSOCKS within the app generation occur in </w:t>
             </w:r>
             <w:hyperlink r:id="rId14" w:history="1">
+              <w:proofErr w:type="spellStart"/>
               <w:r>
                 <w:rPr>
                   <w:rStyle w:val="Hyperlink"/>
@@ -796,6 +819,7 @@
                 </w:rPr>
                 <w:t>QRSFunctionsApp</w:t>
               </w:r>
+              <w:proofErr w:type="spellEnd"/>
             </w:hyperlink>
             <w:r>
               <w:rPr>
@@ -982,8 +1006,9 @@
                 <w:szCs w:val="22"/>
                 <w:lang w:val="x-none"/>
               </w:rPr>
-              <w:t>Meteor uses both cl</w:t>
+              <w:t xml:space="preserve">Meteor uses both client side and server side </w:t>
             </w:r>
+            <w:proofErr w:type="spellStart"/>
             <w:r>
               <w:rPr>
                 <w:rFonts w:ascii="Calibri" w:hAnsi="Calibri" w:cs="Calibri"/>
@@ -991,7 +1016,17 @@
                 <w:szCs w:val="22"/>
                 <w:lang w:val="x-none"/>
               </w:rPr>
-              <w:t xml:space="preserve">ient side and server side javascript. See an explanation </w:t>
+              <w:t>javascript</w:t>
+            </w:r>
+            <w:proofErr w:type="spellEnd"/>
+            <w:r>
+              <w:rPr>
+                <w:rFonts w:ascii="Calibri" w:hAnsi="Calibri" w:cs="Calibri"/>
+                <w:sz w:val="22"/>
+                <w:szCs w:val="22"/>
+                <w:lang w:val="x-none"/>
+              </w:rPr>
+              <w:t xml:space="preserve">. See an explanation </w:t>
             </w:r>
             <w:hyperlink r:id="rId16" w:history="1">
               <w:r>
@@ -1127,6 +1162,7 @@
         <w:t xml:space="preserve">Please always have a look at </w:t>
       </w:r>
       <w:hyperlink r:id="rId17" w:history="1">
+        <w:proofErr w:type="spellStart"/>
         <w:r>
           <w:rPr>
             <w:rStyle w:val="Hyperlink"/>
@@ -1134,7 +1170,17 @@
             <w:sz w:val="22"/>
             <w:szCs w:val="22"/>
           </w:rPr>
-          <w:t xml:space="preserve">youTube </w:t>
+          <w:t>youTube</w:t>
+        </w:r>
+        <w:proofErr w:type="spellEnd"/>
+        <w:r>
+          <w:rPr>
+            <w:rStyle w:val="Hyperlink"/>
+            <w:rFonts w:ascii="Calibri" w:hAnsi="Calibri" w:cs="Calibri"/>
+            <w:sz w:val="22"/>
+            <w:szCs w:val="22"/>
+          </w:rPr>
+          <w:t xml:space="preserve"> </w:t>
         </w:r>
       </w:hyperlink>
       <w:r>
@@ -1143,23 +1189,43 @@
           <w:sz w:val="22"/>
           <w:szCs w:val="22"/>
         </w:rPr>
-        <w:t>for the quick summary, how does SaaS automation work. You will see the picture below. The meteor.js b</w:t>
-      </w:r>
-      <w:r>
-        <w:rPr>
-          <w:rFonts w:ascii="Calibri" w:hAnsi="Calibri" w:cs="Calibri"/>
-          <w:sz w:val="22"/>
-          <w:szCs w:val="22"/>
-        </w:rPr>
-        <w:t>ased demo platform tries to simulate the broker in your SaaS platform. This broker should fire the  API calls to Qlik Sense so that your customers will get a personalized app which contains their data and in such a way that each customer can only see its o</w:t>
-      </w:r>
-      <w:r>
-        <w:rPr>
-          <w:rFonts w:ascii="Calibri" w:hAnsi="Calibri" w:cs="Calibri"/>
-          <w:sz w:val="22"/>
-          <w:szCs w:val="22"/>
-        </w:rPr>
-        <w:t>wn data. (enforced using the Qlik Sense security rules).</w:t>
+        <w:t xml:space="preserve">for the quick summary, how does SaaS automation work. You will see the picture below. The meteor.js based demo platform tries to simulate the broker in your SaaS platform. This broker should fire </w:t>
+      </w:r>
+      <w:proofErr w:type="gramStart"/>
+      <w:r>
+        <w:rPr>
+          <w:rFonts w:ascii="Calibri" w:hAnsi="Calibri" w:cs="Calibri"/>
+          <w:sz w:val="22"/>
+          <w:szCs w:val="22"/>
+        </w:rPr>
+        <w:t>the  API</w:t>
+      </w:r>
+      <w:proofErr w:type="gramEnd"/>
+      <w:r>
+        <w:rPr>
+          <w:rFonts w:ascii="Calibri" w:hAnsi="Calibri" w:cs="Calibri"/>
+          <w:sz w:val="22"/>
+          <w:szCs w:val="22"/>
+        </w:rPr>
+        <w:t xml:space="preserve"> calls to Qlik Sense so that your customers will get a personalized app which contains their data and in such a way that each customer can only see its own data. (</w:t>
+      </w:r>
+      <w:proofErr w:type="gramStart"/>
+      <w:r>
+        <w:rPr>
+          <w:rFonts w:ascii="Calibri" w:hAnsi="Calibri" w:cs="Calibri"/>
+          <w:sz w:val="22"/>
+          <w:szCs w:val="22"/>
+        </w:rPr>
+        <w:t>enforced</w:t>
+      </w:r>
+      <w:proofErr w:type="gramEnd"/>
+      <w:r>
+        <w:rPr>
+          <w:rFonts w:ascii="Calibri" w:hAnsi="Calibri" w:cs="Calibri"/>
+          <w:sz w:val="22"/>
+          <w:szCs w:val="22"/>
+        </w:rPr>
+        <w:t xml:space="preserve"> using the Qlik Sense security rules).</w:t>
       </w:r>
     </w:p>
     <w:p>
@@ -1275,16 +1341,975 @@
     </w:p>
     <w:p>
       <w:pPr>
+        <w:rPr>
+          <w:rFonts w:asciiTheme="minorHAnsi" w:hAnsiTheme="minorHAnsi" w:cstheme="minorBidi"/>
+          <w:color w:val="1F497D"/>
+          <w:sz w:val="22"/>
+          <w:szCs w:val="22"/>
+        </w:rPr>
+      </w:pPr>
+      <w:r>
+        <w:rPr>
+          <w:rFonts w:asciiTheme="minorHAnsi" w:hAnsiTheme="minorHAnsi" w:cstheme="minorBidi"/>
+          <w:color w:val="1F497D"/>
+          <w:sz w:val="22"/>
+          <w:szCs w:val="22"/>
+        </w:rPr>
+        <w:t xml:space="preserve">Written in </w:t>
+      </w:r>
+      <w:proofErr w:type="spellStart"/>
+      <w:r>
+        <w:rPr>
+          <w:rFonts w:asciiTheme="minorHAnsi" w:hAnsiTheme="minorHAnsi" w:cstheme="minorBidi"/>
+          <w:color w:val="1F497D"/>
+          <w:sz w:val="22"/>
+          <w:szCs w:val="22"/>
+        </w:rPr>
+        <w:t>meteorJS</w:t>
+      </w:r>
+      <w:proofErr w:type="spellEnd"/>
+      <w:r>
+        <w:rPr>
+          <w:rFonts w:asciiTheme="minorHAnsi" w:hAnsiTheme="minorHAnsi" w:cstheme="minorBidi"/>
+          <w:color w:val="1F497D"/>
+          <w:sz w:val="22"/>
+          <w:szCs w:val="22"/>
+        </w:rPr>
+        <w:t xml:space="preserve"> based on </w:t>
+      </w:r>
+      <w:proofErr w:type="spellStart"/>
+      <w:r>
+        <w:rPr>
+          <w:rFonts w:asciiTheme="minorHAnsi" w:hAnsiTheme="minorHAnsi" w:cstheme="minorBidi"/>
+          <w:color w:val="1F497D"/>
+          <w:sz w:val="22"/>
+          <w:szCs w:val="22"/>
+        </w:rPr>
+        <w:t>nodeJS</w:t>
+      </w:r>
+      <w:proofErr w:type="spellEnd"/>
+      <w:r>
+        <w:rPr>
+          <w:rFonts w:asciiTheme="minorHAnsi" w:hAnsiTheme="minorHAnsi" w:cstheme="minorBidi"/>
+          <w:color w:val="1F497D"/>
+          <w:sz w:val="22"/>
+          <w:szCs w:val="22"/>
+        </w:rPr>
+        <w:t xml:space="preserve"> and </w:t>
+      </w:r>
+      <w:proofErr w:type="spellStart"/>
+      <w:r>
+        <w:rPr>
+          <w:rFonts w:asciiTheme="minorHAnsi" w:hAnsiTheme="minorHAnsi" w:cstheme="minorBidi"/>
+          <w:color w:val="1F497D"/>
+          <w:sz w:val="22"/>
+          <w:szCs w:val="22"/>
+        </w:rPr>
+        <w:t>mongdb</w:t>
+      </w:r>
+      <w:proofErr w:type="spellEnd"/>
+      <w:r>
+        <w:rPr>
+          <w:rFonts w:asciiTheme="minorHAnsi" w:hAnsiTheme="minorHAnsi" w:cstheme="minorBidi"/>
+          <w:color w:val="1F497D"/>
+          <w:sz w:val="22"/>
+          <w:szCs w:val="22"/>
+        </w:rPr>
+        <w:t xml:space="preserve"> (press control m in the site to see mongo client). See </w:t>
+      </w:r>
+      <w:hyperlink r:id="rId19" w:history="1">
+        <w:r>
+          <w:rPr>
+            <w:rStyle w:val="Hyperlink"/>
+            <w:rFonts w:asciiTheme="minorHAnsi" w:hAnsiTheme="minorHAnsi" w:cstheme="minorBidi"/>
+            <w:sz w:val="22"/>
+            <w:szCs w:val="22"/>
+          </w:rPr>
+          <w:t>https://github.com/QHose/QRSMeteor</w:t>
+        </w:r>
+      </w:hyperlink>
+      <w:r>
+        <w:rPr>
+          <w:rFonts w:asciiTheme="minorHAnsi" w:hAnsiTheme="minorHAnsi" w:cstheme="minorBidi"/>
+          <w:color w:val="1F497D"/>
+          <w:sz w:val="22"/>
+          <w:szCs w:val="22"/>
+        </w:rPr>
+        <w:t xml:space="preserve"> </w:t>
+      </w:r>
+    </w:p>
+    <w:p>
+      <w:pPr>
+        <w:rPr>
+          <w:rFonts w:asciiTheme="minorHAnsi" w:hAnsiTheme="minorHAnsi" w:cstheme="minorBidi"/>
+          <w:color w:val="1F497D"/>
+          <w:sz w:val="22"/>
+          <w:szCs w:val="22"/>
+        </w:rPr>
+      </w:pPr>
+      <w:r>
+        <w:rPr>
+          <w:rFonts w:asciiTheme="minorHAnsi" w:hAnsiTheme="minorHAnsi" w:cstheme="minorBidi"/>
+          <w:color w:val="1F497D"/>
+          <w:sz w:val="22"/>
+          <w:szCs w:val="22"/>
+        </w:rPr>
+        <w:t>Please find some docs below (</w:t>
+      </w:r>
+      <w:r>
+        <w:rPr>
+          <w:rFonts w:asciiTheme="minorHAnsi" w:hAnsiTheme="minorHAnsi" w:cstheme="minorBidi"/>
+          <w:color w:val="1F497D"/>
+          <w:sz w:val="22"/>
+          <w:szCs w:val="22"/>
+        </w:rPr>
+        <w:t xml:space="preserve">see attachments). The API </w:t>
+      </w:r>
+      <w:proofErr w:type="gramStart"/>
+      <w:r>
+        <w:rPr>
+          <w:rFonts w:asciiTheme="minorHAnsi" w:hAnsiTheme="minorHAnsi" w:cstheme="minorBidi"/>
+          <w:color w:val="1F497D"/>
+          <w:sz w:val="22"/>
+          <w:szCs w:val="22"/>
+        </w:rPr>
+        <w:t>calls</w:t>
+      </w:r>
+      <w:r>
+        <w:rPr>
+          <w:rFonts w:asciiTheme="minorHAnsi" w:hAnsiTheme="minorHAnsi" w:cstheme="minorBidi"/>
+          <w:color w:val="1F497D"/>
+          <w:sz w:val="22"/>
+          <w:szCs w:val="22"/>
+        </w:rPr>
+        <w:t xml:space="preserve"> and source code</w:t>
+      </w:r>
+      <w:proofErr w:type="gramEnd"/>
+      <w:r>
+        <w:rPr>
+          <w:rFonts w:asciiTheme="minorHAnsi" w:hAnsiTheme="minorHAnsi" w:cstheme="minorBidi"/>
+          <w:color w:val="1F497D"/>
+          <w:sz w:val="22"/>
+          <w:szCs w:val="22"/>
+        </w:rPr>
+        <w:t xml:space="preserve"> </w:t>
+      </w:r>
+      <w:r>
+        <w:rPr>
+          <w:rFonts w:asciiTheme="minorHAnsi" w:hAnsiTheme="minorHAnsi" w:cstheme="minorBidi"/>
+          <w:color w:val="1F497D"/>
+          <w:sz w:val="22"/>
+          <w:szCs w:val="22"/>
+        </w:rPr>
+        <w:t xml:space="preserve">and </w:t>
+      </w:r>
+      <w:r>
+        <w:rPr>
+          <w:rFonts w:asciiTheme="minorHAnsi" w:hAnsiTheme="minorHAnsi" w:cstheme="minorBidi"/>
+          <w:color w:val="1F497D"/>
+          <w:sz w:val="22"/>
+          <w:szCs w:val="22"/>
+        </w:rPr>
+        <w:t>the sequence diagrams</w:t>
+      </w:r>
+      <w:r>
+        <w:rPr>
+          <w:rFonts w:asciiTheme="minorHAnsi" w:hAnsiTheme="minorHAnsi" w:cstheme="minorBidi"/>
+          <w:color w:val="1F497D"/>
+          <w:sz w:val="22"/>
+          <w:szCs w:val="22"/>
+        </w:rPr>
+        <w:t xml:space="preserve"> are</w:t>
+      </w:r>
+      <w:r>
+        <w:rPr>
+          <w:rFonts w:asciiTheme="minorHAnsi" w:hAnsiTheme="minorHAnsi" w:cstheme="minorBidi"/>
+          <w:color w:val="1F497D"/>
+          <w:sz w:val="22"/>
+          <w:szCs w:val="22"/>
+        </w:rPr>
+        <w:t xml:space="preserve"> explained in the API tab on </w:t>
+      </w:r>
+      <w:hyperlink r:id="rId20" w:history="1">
+        <w:r>
+          <w:rPr>
+            <w:rStyle w:val="Hyperlink"/>
+            <w:rFonts w:asciiTheme="minorHAnsi" w:hAnsiTheme="minorHAnsi" w:cstheme="minorBidi"/>
+            <w:sz w:val="22"/>
+            <w:szCs w:val="22"/>
+          </w:rPr>
+          <w:t>http://integration.qlik.com/documentation</w:t>
+        </w:r>
+      </w:hyperlink>
+      <w:r>
+        <w:rPr>
+          <w:rFonts w:asciiTheme="minorHAnsi" w:hAnsiTheme="minorHAnsi" w:cstheme="minorBidi"/>
+          <w:color w:val="1F497D"/>
+          <w:sz w:val="22"/>
+          <w:szCs w:val="22"/>
+        </w:rPr>
+        <w:t xml:space="preserve">. </w:t>
+      </w:r>
+    </w:p>
+    <w:p>
+      <w:pPr>
+        <w:rPr>
+          <w:rFonts w:asciiTheme="minorHAnsi" w:hAnsiTheme="minorHAnsi" w:cstheme="minorBidi"/>
+          <w:color w:val="1F497D"/>
+          <w:sz w:val="22"/>
+          <w:szCs w:val="22"/>
+        </w:rPr>
+      </w:pPr>
+    </w:p>
+    <w:p>
+      <w:pPr>
+        <w:rPr>
+          <w:rFonts w:asciiTheme="minorHAnsi" w:hAnsiTheme="minorHAnsi" w:cstheme="minorBidi"/>
+          <w:color w:val="1F497D"/>
+          <w:sz w:val="22"/>
+          <w:szCs w:val="22"/>
+        </w:rPr>
+      </w:pPr>
+      <w:r>
+        <w:rPr>
+          <w:rFonts w:asciiTheme="minorHAnsi" w:hAnsiTheme="minorHAnsi" w:cstheme="minorBidi"/>
+          <w:color w:val="1F497D"/>
+          <w:sz w:val="22"/>
+          <w:szCs w:val="22"/>
+        </w:rPr>
+        <w:t>Most of the front end is here in the UI folder.</w:t>
+      </w:r>
+    </w:p>
+    <w:p>
+      <w:pPr>
+        <w:rPr>
+          <w:rFonts w:asciiTheme="minorHAnsi" w:hAnsiTheme="minorHAnsi" w:cstheme="minorBidi"/>
+          <w:color w:val="1F497D"/>
+          <w:sz w:val="22"/>
+          <w:szCs w:val="22"/>
+        </w:rPr>
+      </w:pPr>
+    </w:p>
+    <w:p>
+      <w:pPr>
+        <w:rPr>
+          <w:rFonts w:asciiTheme="minorHAnsi" w:hAnsiTheme="minorHAnsi" w:cstheme="minorBidi"/>
+          <w:color w:val="1F497D"/>
+          <w:sz w:val="22"/>
+          <w:szCs w:val="22"/>
+        </w:rPr>
+      </w:pPr>
+      <w:r>
+        <w:rPr>
+          <w:rFonts w:asciiTheme="minorHAnsi" w:hAnsiTheme="minorHAnsi" w:cstheme="minorBidi"/>
+          <w:color w:val="1F497D"/>
+          <w:sz w:val="22"/>
+          <w:szCs w:val="22"/>
+        </w:rPr>
+        <w:t xml:space="preserve">The </w:t>
+      </w:r>
+      <w:proofErr w:type="spellStart"/>
+      <w:r>
+        <w:rPr>
+          <w:rFonts w:asciiTheme="minorHAnsi" w:hAnsiTheme="minorHAnsi" w:cstheme="minorBidi"/>
+          <w:color w:val="1F497D"/>
+          <w:sz w:val="22"/>
+          <w:szCs w:val="22"/>
+        </w:rPr>
+        <w:t>ui</w:t>
+      </w:r>
+      <w:proofErr w:type="spellEnd"/>
+      <w:r>
+        <w:rPr>
+          <w:rFonts w:asciiTheme="minorHAnsi" w:hAnsiTheme="minorHAnsi" w:cstheme="minorBidi"/>
+          <w:color w:val="1F497D"/>
+          <w:sz w:val="22"/>
+          <w:szCs w:val="22"/>
+        </w:rPr>
+        <w:t xml:space="preserve"> </w:t>
+      </w:r>
+      <w:proofErr w:type="gramStart"/>
+      <w:r>
+        <w:rPr>
+          <w:rFonts w:asciiTheme="minorHAnsi" w:hAnsiTheme="minorHAnsi" w:cstheme="minorBidi"/>
+          <w:color w:val="1F497D"/>
+          <w:sz w:val="22"/>
+          <w:szCs w:val="22"/>
+        </w:rPr>
+        <w:t>is based</w:t>
+      </w:r>
+      <w:proofErr w:type="gramEnd"/>
+      <w:r>
+        <w:rPr>
+          <w:rFonts w:asciiTheme="minorHAnsi" w:hAnsiTheme="minorHAnsi" w:cstheme="minorBidi"/>
+          <w:color w:val="1F497D"/>
+          <w:sz w:val="22"/>
+          <w:szCs w:val="22"/>
+        </w:rPr>
+        <w:t xml:space="preserve"> on some</w:t>
+      </w:r>
+      <w:r>
+        <w:rPr>
+          <w:rFonts w:asciiTheme="minorHAnsi" w:hAnsiTheme="minorHAnsi" w:cstheme="minorBidi"/>
+          <w:color w:val="1F497D"/>
+          <w:sz w:val="22"/>
+          <w:szCs w:val="22"/>
+        </w:rPr>
+        <w:t xml:space="preserve"> </w:t>
+      </w:r>
+      <w:proofErr w:type="spellStart"/>
+      <w:r>
+        <w:rPr>
+          <w:rFonts w:asciiTheme="minorHAnsi" w:hAnsiTheme="minorHAnsi" w:cstheme="minorBidi"/>
+          <w:color w:val="1F497D"/>
+          <w:sz w:val="22"/>
+          <w:szCs w:val="22"/>
+        </w:rPr>
+        <w:t>blazejs</w:t>
+      </w:r>
+      <w:proofErr w:type="spellEnd"/>
+      <w:r>
+        <w:rPr>
+          <w:rFonts w:asciiTheme="minorHAnsi" w:hAnsiTheme="minorHAnsi" w:cstheme="minorBidi"/>
+          <w:color w:val="1F497D"/>
+          <w:sz w:val="22"/>
+          <w:szCs w:val="22"/>
+        </w:rPr>
+        <w:t xml:space="preserve"> templates in the layout folder. The router.js maps a route (a </w:t>
+      </w:r>
+      <w:proofErr w:type="spellStart"/>
+      <w:proofErr w:type="gramStart"/>
+      <w:r>
+        <w:rPr>
+          <w:rFonts w:asciiTheme="minorHAnsi" w:hAnsiTheme="minorHAnsi" w:cstheme="minorBidi"/>
+          <w:color w:val="1F497D"/>
+          <w:sz w:val="22"/>
+          <w:szCs w:val="22"/>
+        </w:rPr>
+        <w:t>url</w:t>
+      </w:r>
+      <w:proofErr w:type="spellEnd"/>
+      <w:proofErr w:type="gramEnd"/>
+      <w:r>
+        <w:rPr>
+          <w:rFonts w:asciiTheme="minorHAnsi" w:hAnsiTheme="minorHAnsi" w:cstheme="minorBidi"/>
+          <w:color w:val="1F497D"/>
+          <w:sz w:val="22"/>
+          <w:szCs w:val="22"/>
+        </w:rPr>
+        <w:t xml:space="preserve"> path) to a specific template.</w:t>
+      </w:r>
+    </w:p>
+    <w:p>
+      <w:pPr>
+        <w:rPr>
+          <w:rFonts w:asciiTheme="minorHAnsi" w:hAnsiTheme="minorHAnsi" w:cstheme="minorBidi"/>
+          <w:color w:val="1F497D"/>
+          <w:sz w:val="22"/>
+          <w:szCs w:val="22"/>
+        </w:rPr>
+      </w:pPr>
+    </w:p>
+    <w:p>
+      <w:pPr>
+        <w:rPr>
+          <w:rFonts w:asciiTheme="minorHAnsi" w:hAnsiTheme="minorHAnsi" w:cstheme="minorBidi"/>
+          <w:color w:val="1F497D"/>
+          <w:sz w:val="22"/>
+          <w:szCs w:val="22"/>
+        </w:rPr>
+      </w:pPr>
+      <w:r>
+        <w:rPr>
+          <w:rFonts w:asciiTheme="minorHAnsi" w:hAnsiTheme="minorHAnsi" w:cstheme="minorBidi"/>
+          <w:noProof/>
+          <w:color w:val="1F497D"/>
+          <w:sz w:val="22"/>
+          <w:szCs w:val="22"/>
+        </w:rPr>
+        <w:drawing>
+          <wp:inline distT="0" distB="0" distL="0" distR="0">
+            <wp:extent cx="1700530" cy="3329305"/>
+            <wp:effectExtent l="0" t="0" r="0" b="4445"/>
+            <wp:docPr id="12" name="Picture 12"/>
+            <wp:cNvGraphicFramePr>
+              <a:graphicFrameLocks xmlns:a="http://schemas.openxmlformats.org/drawingml/2006/main" noChangeAspect="1"/>
+            </wp:cNvGraphicFramePr>
+            <a:graphic xmlns:a="http://schemas.openxmlformats.org/drawingml/2006/main">
+              <a:graphicData uri="http://schemas.openxmlformats.org/drawingml/2006/picture">
+                <pic:pic xmlns:pic="http://schemas.openxmlformats.org/drawingml/2006/picture">
+                  <pic:nvPicPr>
+                    <pic:cNvPr id="0" name="Picture 2"/>
+                    <pic:cNvPicPr>
+                      <a:picLocks noChangeAspect="1" noChangeArrowheads="1"/>
+                    </pic:cNvPicPr>
+                  </pic:nvPicPr>
+                  <pic:blipFill>
+                    <a:blip r:embed="rId21">
+                      <a:extLst>
+                        <a:ext uri="{28A0092B-C50C-407E-A947-70E740481C1C}">
+                          <a14:useLocalDpi xmlns:a14="http://schemas.microsoft.com/office/drawing/2010/main" val="0"/>
+                        </a:ext>
+                      </a:extLst>
+                    </a:blip>
+                    <a:srcRect/>
+                    <a:stretch>
+                      <a:fillRect/>
+                    </a:stretch>
+                  </pic:blipFill>
+                  <pic:spPr bwMode="auto">
+                    <a:xfrm>
+                      <a:off x="0" y="0"/>
+                      <a:ext cx="1700530" cy="3329305"/>
+                    </a:xfrm>
+                    <a:prstGeom prst="rect">
+                      <a:avLst/>
+                    </a:prstGeom>
+                    <a:noFill/>
+                    <a:ln>
+                      <a:noFill/>
+                    </a:ln>
+                  </pic:spPr>
+                </pic:pic>
+              </a:graphicData>
+            </a:graphic>
+          </wp:inline>
+        </w:drawing>
+      </w:r>
+    </w:p>
+    <w:p>
+      <w:pPr>
+        <w:rPr>
+          <w:rFonts w:asciiTheme="minorHAnsi" w:hAnsiTheme="minorHAnsi" w:cstheme="minorBidi"/>
+          <w:color w:val="1F497D"/>
+          <w:sz w:val="22"/>
+          <w:szCs w:val="22"/>
+        </w:rPr>
+      </w:pPr>
+    </w:p>
+    <w:p>
+      <w:pPr>
+        <w:pStyle w:val="ListParagraph"/>
+        <w:numPr>
+          <w:ilvl w:val="0"/>
+          <w:numId w:val="5"/>
+        </w:numPr>
+        <w:rPr>
+          <w:rFonts w:asciiTheme="minorHAnsi" w:hAnsiTheme="minorHAnsi" w:cstheme="minorBidi"/>
+          <w:color w:val="1F497D"/>
+          <w:sz w:val="22"/>
+          <w:szCs w:val="22"/>
+        </w:rPr>
+      </w:pPr>
+      <w:r>
+        <w:rPr>
+          <w:rFonts w:asciiTheme="minorHAnsi" w:hAnsiTheme="minorHAnsi" w:cstheme="minorBidi"/>
+          <w:color w:val="1F497D"/>
+          <w:sz w:val="22"/>
+          <w:szCs w:val="22"/>
+        </w:rPr>
+        <w:t xml:space="preserve">Generation is the </w:t>
+      </w:r>
+      <w:proofErr w:type="spellStart"/>
+      <w:r>
+        <w:rPr>
+          <w:rFonts w:asciiTheme="minorHAnsi" w:hAnsiTheme="minorHAnsi" w:cstheme="minorBidi"/>
+          <w:color w:val="1F497D"/>
+          <w:sz w:val="22"/>
+          <w:szCs w:val="22"/>
+        </w:rPr>
+        <w:t>saas</w:t>
+      </w:r>
+      <w:proofErr w:type="spellEnd"/>
+      <w:r>
+        <w:rPr>
+          <w:rFonts w:asciiTheme="minorHAnsi" w:hAnsiTheme="minorHAnsi" w:cstheme="minorBidi"/>
+          <w:color w:val="1F497D"/>
+          <w:sz w:val="22"/>
+          <w:szCs w:val="22"/>
+        </w:rPr>
+        <w:t xml:space="preserve"> demo</w:t>
+      </w:r>
+    </w:p>
+    <w:p>
+      <w:pPr>
+        <w:pStyle w:val="ListParagraph"/>
+        <w:numPr>
+          <w:ilvl w:val="0"/>
+          <w:numId w:val="5"/>
+        </w:numPr>
+        <w:rPr>
+          <w:rFonts w:asciiTheme="minorHAnsi" w:hAnsiTheme="minorHAnsi" w:cstheme="minorBidi"/>
+          <w:color w:val="1F497D"/>
+          <w:sz w:val="22"/>
+          <w:szCs w:val="22"/>
+        </w:rPr>
+      </w:pPr>
+      <w:r>
+        <w:rPr>
+          <w:rFonts w:asciiTheme="minorHAnsi" w:hAnsiTheme="minorHAnsi" w:cstheme="minorBidi"/>
+          <w:color w:val="1F497D"/>
+          <w:sz w:val="22"/>
+          <w:szCs w:val="22"/>
+        </w:rPr>
+        <w:t xml:space="preserve">Impress are the all the slides (impress.js is the slideshow when you start the multi-tenant demo, </w:t>
+      </w:r>
+      <w:proofErr w:type="spellStart"/>
+      <w:r>
+        <w:rPr>
+          <w:rFonts w:asciiTheme="minorHAnsi" w:hAnsiTheme="minorHAnsi" w:cstheme="minorBidi"/>
+          <w:color w:val="1F497D"/>
+          <w:sz w:val="22"/>
+          <w:szCs w:val="22"/>
+        </w:rPr>
+        <w:t>ppt_integration</w:t>
+      </w:r>
+      <w:proofErr w:type="spellEnd"/>
+      <w:r>
+        <w:rPr>
+          <w:rFonts w:asciiTheme="minorHAnsi" w:hAnsiTheme="minorHAnsi" w:cstheme="minorBidi"/>
+          <w:color w:val="1F497D"/>
+          <w:sz w:val="22"/>
+          <w:szCs w:val="22"/>
+        </w:rPr>
+        <w:t xml:space="preserve"> is the slide generator)</w:t>
+      </w:r>
+    </w:p>
+    <w:p>
+      <w:pPr>
+        <w:pStyle w:val="ListParagraph"/>
+        <w:numPr>
+          <w:ilvl w:val="0"/>
+          <w:numId w:val="5"/>
+        </w:numPr>
+        <w:rPr>
+          <w:rFonts w:asciiTheme="minorHAnsi" w:hAnsiTheme="minorHAnsi" w:cstheme="minorBidi"/>
+          <w:color w:val="1F497D"/>
+          <w:sz w:val="22"/>
+          <w:szCs w:val="22"/>
+        </w:rPr>
+      </w:pPr>
+      <w:r>
+        <w:rPr>
+          <w:rFonts w:asciiTheme="minorHAnsi" w:hAnsiTheme="minorHAnsi" w:cstheme="minorBidi"/>
+          <w:color w:val="1F497D"/>
+          <w:sz w:val="22"/>
+          <w:szCs w:val="22"/>
+        </w:rPr>
+        <w:t xml:space="preserve">Pages are the documentation pages </w:t>
+      </w:r>
+    </w:p>
+    <w:p>
+      <w:pPr>
+        <w:pStyle w:val="ListParagraph"/>
+        <w:numPr>
+          <w:ilvl w:val="0"/>
+          <w:numId w:val="5"/>
+        </w:numPr>
+        <w:rPr>
+          <w:rFonts w:asciiTheme="minorHAnsi" w:hAnsiTheme="minorHAnsi" w:cstheme="minorBidi"/>
+          <w:color w:val="1F497D"/>
+          <w:sz w:val="22"/>
+          <w:szCs w:val="22"/>
+        </w:rPr>
+      </w:pPr>
+      <w:r>
+        <w:rPr>
+          <w:rFonts w:asciiTheme="minorHAnsi" w:hAnsiTheme="minorHAnsi" w:cstheme="minorBidi"/>
+          <w:color w:val="1F497D"/>
+          <w:sz w:val="22"/>
+          <w:szCs w:val="22"/>
+        </w:rPr>
+        <w:t xml:space="preserve">Use cases is the use case overview, the landing page and contains the </w:t>
+      </w:r>
+      <w:proofErr w:type="spellStart"/>
+      <w:r>
+        <w:rPr>
+          <w:rFonts w:asciiTheme="minorHAnsi" w:hAnsiTheme="minorHAnsi" w:cstheme="minorBidi"/>
+          <w:color w:val="1F497D"/>
+          <w:sz w:val="22"/>
+          <w:szCs w:val="22"/>
+        </w:rPr>
+        <w:t>self service</w:t>
+      </w:r>
+      <w:proofErr w:type="spellEnd"/>
+      <w:r>
+        <w:rPr>
+          <w:rFonts w:asciiTheme="minorHAnsi" w:hAnsiTheme="minorHAnsi" w:cstheme="minorBidi"/>
+          <w:color w:val="1F497D"/>
+          <w:sz w:val="22"/>
+          <w:szCs w:val="22"/>
+        </w:rPr>
+        <w:t xml:space="preserve"> use case </w:t>
+      </w:r>
+    </w:p>
+    <w:p>
+      <w:pPr>
+        <w:pStyle w:val="ListParagraph"/>
+        <w:numPr>
+          <w:ilvl w:val="0"/>
+          <w:numId w:val="5"/>
+        </w:numPr>
+        <w:rPr>
+          <w:rFonts w:asciiTheme="minorHAnsi" w:hAnsiTheme="minorHAnsi" w:cstheme="minorBidi"/>
+          <w:color w:val="1F497D"/>
+          <w:sz w:val="22"/>
+          <w:szCs w:val="22"/>
+        </w:rPr>
+      </w:pPr>
+      <w:proofErr w:type="gramStart"/>
+      <w:r>
+        <w:rPr>
+          <w:rFonts w:asciiTheme="minorHAnsi" w:hAnsiTheme="minorHAnsi" w:cstheme="minorBidi"/>
+          <w:color w:val="1F497D"/>
+          <w:sz w:val="22"/>
+          <w:szCs w:val="22"/>
+        </w:rPr>
+        <w:t>Also</w:t>
+      </w:r>
+      <w:proofErr w:type="gramEnd"/>
+      <w:r>
+        <w:rPr>
+          <w:rFonts w:asciiTheme="minorHAnsi" w:hAnsiTheme="minorHAnsi" w:cstheme="minorBidi"/>
+          <w:color w:val="1F497D"/>
+          <w:sz w:val="22"/>
+          <w:szCs w:val="22"/>
+        </w:rPr>
+        <w:t xml:space="preserve"> note the uihelpers.js in the </w:t>
+      </w:r>
+      <w:proofErr w:type="spellStart"/>
+      <w:r>
+        <w:rPr>
+          <w:rFonts w:asciiTheme="minorHAnsi" w:hAnsiTheme="minorHAnsi" w:cstheme="minorBidi"/>
+          <w:color w:val="1F497D"/>
+          <w:sz w:val="22"/>
+          <w:szCs w:val="22"/>
+        </w:rPr>
+        <w:t>ui</w:t>
+      </w:r>
+      <w:proofErr w:type="spellEnd"/>
+      <w:r>
+        <w:rPr>
+          <w:rFonts w:asciiTheme="minorHAnsi" w:hAnsiTheme="minorHAnsi" w:cstheme="minorBidi"/>
+          <w:color w:val="1F497D"/>
+          <w:sz w:val="22"/>
+          <w:szCs w:val="22"/>
+        </w:rPr>
+        <w:t xml:space="preserve"> root folder. This file contains {{helpers}} that </w:t>
+      </w:r>
+      <w:proofErr w:type="gramStart"/>
+      <w:r>
+        <w:rPr>
+          <w:rFonts w:asciiTheme="minorHAnsi" w:hAnsiTheme="minorHAnsi" w:cstheme="minorBidi"/>
+          <w:color w:val="1F497D"/>
+          <w:sz w:val="22"/>
+          <w:szCs w:val="22"/>
+        </w:rPr>
+        <w:t>can be used</w:t>
+      </w:r>
+      <w:proofErr w:type="gramEnd"/>
+      <w:r>
+        <w:rPr>
+          <w:rFonts w:asciiTheme="minorHAnsi" w:hAnsiTheme="minorHAnsi" w:cstheme="minorBidi"/>
+          <w:color w:val="1F497D"/>
+          <w:sz w:val="22"/>
+          <w:szCs w:val="22"/>
+        </w:rPr>
+        <w:t xml:space="preserve"> in any template. E.g. for the path to videos or the </w:t>
+      </w:r>
+      <w:proofErr w:type="spellStart"/>
+      <w:proofErr w:type="gramStart"/>
+      <w:r>
+        <w:rPr>
+          <w:rFonts w:asciiTheme="minorHAnsi" w:hAnsiTheme="minorHAnsi" w:cstheme="minorBidi"/>
+          <w:color w:val="1F497D"/>
+          <w:sz w:val="22"/>
+          <w:szCs w:val="22"/>
+        </w:rPr>
+        <w:t>url</w:t>
+      </w:r>
+      <w:proofErr w:type="spellEnd"/>
+      <w:proofErr w:type="gramEnd"/>
+      <w:r>
+        <w:rPr>
+          <w:rFonts w:asciiTheme="minorHAnsi" w:hAnsiTheme="minorHAnsi" w:cstheme="minorBidi"/>
+          <w:color w:val="1F497D"/>
+          <w:sz w:val="22"/>
+          <w:szCs w:val="22"/>
+        </w:rPr>
+        <w:t xml:space="preserve"> for Qlik Sense. This file and the </w:t>
+      </w:r>
+      <w:hyperlink r:id="rId22" w:anchor="L59" w:history="1">
+        <w:r>
+          <w:rPr>
+            <w:rStyle w:val="Hyperlink"/>
+            <w:rFonts w:ascii="Calibri" w:hAnsi="Calibri" w:cs="Calibri"/>
+            <w:sz w:val="22"/>
+            <w:szCs w:val="22"/>
+            <w:lang w:val="x-none"/>
+          </w:rPr>
+          <w:t>\imports\</w:t>
+        </w:r>
+        <w:proofErr w:type="spellStart"/>
+        <w:r>
+          <w:rPr>
+            <w:rStyle w:val="Hyperlink"/>
+            <w:rFonts w:ascii="Calibri" w:hAnsi="Calibri" w:cs="Calibri"/>
+            <w:sz w:val="22"/>
+            <w:szCs w:val="22"/>
+            <w:lang w:val="x-none"/>
+          </w:rPr>
+          <w:t>api</w:t>
+        </w:r>
+        <w:proofErr w:type="spellEnd"/>
+        <w:r>
+          <w:rPr>
+            <w:rStyle w:val="Hyperlink"/>
+            <w:rFonts w:ascii="Calibri" w:hAnsi="Calibri" w:cs="Calibri"/>
+            <w:sz w:val="22"/>
+            <w:szCs w:val="22"/>
+            <w:lang w:val="x-none"/>
+          </w:rPr>
+          <w:t>\config.js</w:t>
+        </w:r>
+      </w:hyperlink>
+      <w:r>
+        <w:rPr>
+          <w:rStyle w:val="Hyperlink"/>
+          <w:rFonts w:ascii="Calibri" w:hAnsi="Calibri" w:cs="Calibri"/>
+          <w:sz w:val="22"/>
+          <w:szCs w:val="22"/>
+        </w:rPr>
+        <w:t xml:space="preserve"> </w:t>
+      </w:r>
+      <w:r>
+        <w:rPr>
+          <w:rFonts w:asciiTheme="minorHAnsi" w:hAnsiTheme="minorHAnsi" w:cstheme="minorBidi"/>
+          <w:color w:val="1F497D"/>
+          <w:sz w:val="22"/>
+          <w:szCs w:val="22"/>
+        </w:rPr>
+        <w:t xml:space="preserve">load </w:t>
+      </w:r>
+      <w:proofErr w:type="gramStart"/>
+      <w:r>
+        <w:rPr>
+          <w:rFonts w:asciiTheme="minorHAnsi" w:hAnsiTheme="minorHAnsi" w:cstheme="minorBidi"/>
+          <w:color w:val="1F497D"/>
+          <w:sz w:val="22"/>
+          <w:szCs w:val="22"/>
+        </w:rPr>
+        <w:t>a lot</w:t>
+      </w:r>
+      <w:proofErr w:type="gramEnd"/>
+      <w:r>
+        <w:rPr>
+          <w:rFonts w:asciiTheme="minorHAnsi" w:hAnsiTheme="minorHAnsi" w:cstheme="minorBidi"/>
+          <w:color w:val="1F497D"/>
+          <w:sz w:val="22"/>
+          <w:szCs w:val="22"/>
+        </w:rPr>
+        <w:t xml:space="preserve"> of its settings from the settings-</w:t>
+      </w:r>
+      <w:proofErr w:type="spellStart"/>
+      <w:r>
+        <w:rPr>
+          <w:rFonts w:asciiTheme="minorHAnsi" w:hAnsiTheme="minorHAnsi" w:cstheme="minorBidi"/>
+          <w:color w:val="1F497D"/>
+          <w:sz w:val="22"/>
+          <w:szCs w:val="22"/>
+        </w:rPr>
+        <w:t>production.json</w:t>
+      </w:r>
+      <w:proofErr w:type="spellEnd"/>
+      <w:r>
+        <w:rPr>
+          <w:rFonts w:asciiTheme="minorHAnsi" w:hAnsiTheme="minorHAnsi" w:cstheme="minorBidi"/>
+          <w:color w:val="1F497D"/>
+          <w:sz w:val="22"/>
+          <w:szCs w:val="22"/>
+        </w:rPr>
+        <w:t xml:space="preserve"> in the QRSMETEOR root folder. </w:t>
+      </w:r>
+    </w:p>
+    <w:p>
+      <w:pPr>
+        <w:pStyle w:val="ListParagraph"/>
+        <w:numPr>
+          <w:ilvl w:val="0"/>
+          <w:numId w:val="5"/>
+        </w:numPr>
+        <w:rPr>
+          <w:rFonts w:asciiTheme="minorHAnsi" w:hAnsiTheme="minorHAnsi" w:cstheme="minorBidi"/>
+          <w:color w:val="1F497D"/>
+          <w:sz w:val="22"/>
+          <w:szCs w:val="22"/>
+        </w:rPr>
+      </w:pPr>
+      <w:r>
+        <w:rPr>
+          <w:rFonts w:asciiTheme="minorHAnsi" w:hAnsiTheme="minorHAnsi" w:cstheme="minorBidi"/>
+          <w:color w:val="1F497D"/>
+          <w:sz w:val="22"/>
+          <w:szCs w:val="22"/>
+        </w:rPr>
+        <w:t xml:space="preserve">The source and approach is also </w:t>
+      </w:r>
+      <w:proofErr w:type="spellStart"/>
+      <w:r>
+        <w:rPr>
+          <w:rFonts w:asciiTheme="minorHAnsi" w:hAnsiTheme="minorHAnsi" w:cstheme="minorBidi"/>
+          <w:color w:val="1F497D"/>
+          <w:sz w:val="22"/>
+          <w:szCs w:val="22"/>
+        </w:rPr>
+        <w:t>documentated</w:t>
+      </w:r>
+      <w:proofErr w:type="spellEnd"/>
+      <w:r>
+        <w:rPr>
+          <w:rFonts w:asciiTheme="minorHAnsi" w:hAnsiTheme="minorHAnsi" w:cstheme="minorBidi"/>
+          <w:color w:val="1F497D"/>
+          <w:sz w:val="22"/>
+          <w:szCs w:val="22"/>
+        </w:rPr>
+        <w:t xml:space="preserve"> in the </w:t>
+      </w:r>
+      <w:hyperlink r:id="rId23" w:history="1">
+        <w:r>
+          <w:rPr>
+            <w:rStyle w:val="Hyperlink"/>
+            <w:rFonts w:asciiTheme="minorHAnsi" w:hAnsiTheme="minorHAnsi" w:cstheme="minorBidi"/>
+            <w:sz w:val="22"/>
+            <w:szCs w:val="22"/>
+          </w:rPr>
+          <w:t>slide generator</w:t>
+        </w:r>
+      </w:hyperlink>
+      <w:bookmarkStart w:id="0" w:name="_GoBack"/>
+      <w:bookmarkEnd w:id="0"/>
+    </w:p>
+    <w:p>
+      <w:pPr>
+        <w:rPr>
+          <w:rFonts w:asciiTheme="minorHAnsi" w:hAnsiTheme="minorHAnsi" w:cstheme="minorBidi"/>
+          <w:color w:val="1F497D"/>
+          <w:sz w:val="22"/>
+          <w:szCs w:val="22"/>
+        </w:rPr>
+      </w:pPr>
+    </w:p>
+    <w:p>
+      <w:pPr>
+        <w:rPr>
+          <w:rFonts w:asciiTheme="minorHAnsi" w:hAnsiTheme="minorHAnsi" w:cstheme="minorBidi"/>
+          <w:color w:val="1F497D"/>
+          <w:sz w:val="22"/>
+          <w:szCs w:val="22"/>
+        </w:rPr>
+      </w:pPr>
+      <w:r>
+        <w:rPr>
+          <w:rFonts w:asciiTheme="minorHAnsi" w:hAnsiTheme="minorHAnsi" w:cstheme="minorBidi"/>
+          <w:color w:val="1F497D"/>
+          <w:sz w:val="22"/>
+          <w:szCs w:val="22"/>
+        </w:rPr>
+        <w:t>All images are in the images folder</w:t>
+      </w:r>
+    </w:p>
+    <w:p>
+      <w:pPr>
+        <w:rPr>
+          <w:rFonts w:asciiTheme="minorHAnsi" w:hAnsiTheme="minorHAnsi" w:cstheme="minorBidi"/>
+          <w:color w:val="1F497D"/>
+          <w:sz w:val="22"/>
+          <w:szCs w:val="22"/>
+        </w:rPr>
+      </w:pPr>
+      <w:r>
+        <w:rPr>
+          <w:rFonts w:asciiTheme="minorHAnsi" w:hAnsiTheme="minorHAnsi" w:cstheme="minorBidi"/>
+          <w:noProof/>
+          <w:color w:val="1F497D"/>
+          <w:sz w:val="22"/>
+          <w:szCs w:val="22"/>
+        </w:rPr>
+        <w:drawing>
+          <wp:inline distT="0" distB="0" distL="0" distR="0">
+            <wp:extent cx="5701030" cy="4110355"/>
+            <wp:effectExtent l="0" t="0" r="0" b="4445"/>
+            <wp:docPr id="11" name="Picture 11"/>
+            <wp:cNvGraphicFramePr>
+              <a:graphicFrameLocks xmlns:a="http://schemas.openxmlformats.org/drawingml/2006/main" noChangeAspect="1"/>
+            </wp:cNvGraphicFramePr>
+            <a:graphic xmlns:a="http://schemas.openxmlformats.org/drawingml/2006/main">
+              <a:graphicData uri="http://schemas.openxmlformats.org/drawingml/2006/picture">
+                <pic:pic xmlns:pic="http://schemas.openxmlformats.org/drawingml/2006/picture">
+                  <pic:nvPicPr>
+                    <pic:cNvPr id="0" name="Picture 1"/>
+                    <pic:cNvPicPr>
+                      <a:picLocks noChangeAspect="1" noChangeArrowheads="1"/>
+                    </pic:cNvPicPr>
+                  </pic:nvPicPr>
+                  <pic:blipFill>
+                    <a:blip r:embed="rId24">
+                      <a:extLst>
+                        <a:ext uri="{28A0092B-C50C-407E-A947-70E740481C1C}">
+                          <a14:useLocalDpi xmlns:a14="http://schemas.microsoft.com/office/drawing/2010/main" val="0"/>
+                        </a:ext>
+                      </a:extLst>
+                    </a:blip>
+                    <a:srcRect/>
+                    <a:stretch>
+                      <a:fillRect/>
+                    </a:stretch>
+                  </pic:blipFill>
+                  <pic:spPr bwMode="auto">
+                    <a:xfrm>
+                      <a:off x="0" y="0"/>
+                      <a:ext cx="5701030" cy="4110355"/>
+                    </a:xfrm>
+                    <a:prstGeom prst="rect">
+                      <a:avLst/>
+                    </a:prstGeom>
+                    <a:noFill/>
+                    <a:ln>
+                      <a:noFill/>
+                    </a:ln>
+                  </pic:spPr>
+                </pic:pic>
+              </a:graphicData>
+            </a:graphic>
+          </wp:inline>
+        </w:drawing>
+      </w:r>
+    </w:p>
+    <w:p>
+      <w:pPr>
         <w:pStyle w:val="NormalWeb"/>
         <w:spacing w:before="0" w:beforeAutospacing="0" w:after="0" w:afterAutospacing="0"/>
         <w:rPr>
           <w:rFonts w:ascii="Calibri" w:hAnsi="Calibri" w:cs="Calibri"/>
-          <w:sz w:val="22"/>
-          <w:szCs w:val="22"/>
-          <w:lang w:val="x-none"/>
-        </w:rPr>
-      </w:pPr>
-      <w:hyperlink r:id="rId19" w:anchor="L21" w:history="1">
+          <w:color w:val="2E75B5"/>
+          <w:sz w:val="28"/>
+          <w:szCs w:val="28"/>
+          <w:lang w:val="x-none"/>
+        </w:rPr>
+      </w:pPr>
+    </w:p>
+    <w:p>
+      <w:pPr>
+        <w:pStyle w:val="NormalWeb"/>
+        <w:spacing w:before="0" w:beforeAutospacing="0" w:after="0" w:afterAutospacing="0"/>
+        <w:rPr>
+          <w:rFonts w:ascii="Calibri" w:hAnsi="Calibri" w:cs="Calibri"/>
+          <w:sz w:val="22"/>
+          <w:szCs w:val="22"/>
+          <w:lang w:val="x-none"/>
+        </w:rPr>
+      </w:pPr>
+      <w:hyperlink r:id="rId25" w:anchor="L21" w:history="1">
         <w:r>
           <w:rPr>
             <w:rStyle w:val="Hyperlink"/>
@@ -1477,16 +2502,7 @@
                 <w:szCs w:val="22"/>
                 <w:lang w:val="x-none"/>
               </w:rPr>
-              <w:t xml:space="preserve">This </w:t>
-            </w:r>
-            <w:r>
-              <w:rPr>
-                <w:rFonts w:ascii="Calibri" w:hAnsi="Calibri" w:cs="Calibri"/>
-                <w:sz w:val="22"/>
-                <w:szCs w:val="22"/>
-                <w:lang w:val="x-none"/>
-              </w:rPr>
-              <w:t>function is a loop, in which we iterate:</w:t>
+              <w:t>This function is a loop, in which we iterate:</w:t>
             </w:r>
           </w:p>
           <w:p>
@@ -1597,7 +2613,7 @@
                           </pic:cNvPicPr>
                         </pic:nvPicPr>
                         <pic:blipFill>
-                          <a:blip r:embed="rId20">
+                          <a:blip r:embed="rId26">
                             <a:extLst>
                               <a:ext uri="{28A0092B-C50C-407E-A947-70E740481C1C}">
                                 <a14:useLocalDpi xmlns:a14="http://schemas.microsoft.com/office/drawing/2010/main" val="0"/>
@@ -1683,7 +2699,7 @@
           <w:szCs w:val="22"/>
         </w:rPr>
       </w:pPr>
-      <w:hyperlink r:id="rId21" w:anchor="L33" w:history="1">
+      <w:hyperlink r:id="rId27" w:anchor="L33" w:history="1">
         <w:r>
           <w:rPr>
             <w:rStyle w:val="Hyperlink"/>
@@ -1711,7 +2727,25 @@
           <w:sz w:val="22"/>
           <w:szCs w:val="22"/>
         </w:rPr>
-        <w:t>Do not look at the logging code, that is just that you can see all the generated REST Calls in the demo tool. The key part is here:</w:t>
+        <w:t xml:space="preserve">Do not look at the logging </w:t>
+      </w:r>
+      <w:proofErr w:type="gramStart"/>
+      <w:r>
+        <w:rPr>
+          <w:rFonts w:ascii="Calibri" w:hAnsi="Calibri" w:cs="Calibri"/>
+          <w:sz w:val="22"/>
+          <w:szCs w:val="22"/>
+        </w:rPr>
+        <w:t>code, that</w:t>
+      </w:r>
+      <w:proofErr w:type="gramEnd"/>
+      <w:r>
+        <w:rPr>
+          <w:rFonts w:ascii="Calibri" w:hAnsi="Calibri" w:cs="Calibri"/>
+          <w:sz w:val="22"/>
+          <w:szCs w:val="22"/>
+        </w:rPr>
+        <w:t xml:space="preserve"> is just that you can see all the generated REST Calls in the demo tool. The key part is here:</w:t>
       </w:r>
     </w:p>
     <w:tbl>
@@ -1766,7 +2800,7 @@
                 <w:rFonts w:eastAsia="Times New Roman"/>
               </w:rPr>
             </w:pPr>
-            <w:hyperlink r:id="rId22" w:anchor="L48" w:history="1">
+            <w:hyperlink r:id="rId28" w:anchor="L48" w:history="1">
               <w:r>
                 <w:rPr>
                   <w:rStyle w:val="Hyperlink"/>
@@ -1790,7 +2824,7 @@
                 <w:rFonts w:eastAsia="Times New Roman"/>
               </w:rPr>
             </w:pPr>
-            <w:hyperlink r:id="rId23" w:anchor="L278" w:history="1">
+            <w:hyperlink r:id="rId29" w:anchor="L278" w:history="1">
               <w:r>
                 <w:rPr>
                   <w:rStyle w:val="Hyperlink"/>
@@ -1814,7 +2848,7 @@
                 <w:rFonts w:eastAsia="Times New Roman"/>
               </w:rPr>
             </w:pPr>
-            <w:hyperlink r:id="rId24" w:anchor="L69" w:history="1">
+            <w:hyperlink r:id="rId30" w:anchor="L69" w:history="1">
               <w:r>
                 <w:rPr>
                   <w:rStyle w:val="Hyperlink"/>
@@ -1831,7 +2865,25 @@
                 <w:sz w:val="22"/>
                 <w:szCs w:val="22"/>
               </w:rPr>
-              <w:t xml:space="preserve"> (using Engine API via Qsocks)</w:t>
+              <w:t xml:space="preserve"> (using Engine API via </w:t>
+            </w:r>
+            <w:proofErr w:type="spellStart"/>
+            <w:r>
+              <w:rPr>
+                <w:rFonts w:ascii="Calibri" w:eastAsia="Times New Roman" w:hAnsi="Calibri" w:cs="Calibri"/>
+                <w:sz w:val="22"/>
+                <w:szCs w:val="22"/>
+              </w:rPr>
+              <w:t>Qsocks</w:t>
+            </w:r>
+            <w:proofErr w:type="spellEnd"/>
+            <w:r>
+              <w:rPr>
+                <w:rFonts w:ascii="Calibri" w:eastAsia="Times New Roman" w:hAnsi="Calibri" w:cs="Calibri"/>
+                <w:sz w:val="22"/>
+                <w:szCs w:val="22"/>
+              </w:rPr>
+              <w:t>)</w:t>
             </w:r>
           </w:p>
           <w:p>
@@ -1846,7 +2898,7 @@
                 <w:rFonts w:eastAsia="Times New Roman"/>
               </w:rPr>
             </w:pPr>
-            <w:hyperlink r:id="rId25" w:anchor="L376" w:history="1">
+            <w:hyperlink r:id="rId31" w:anchor="L376" w:history="1">
               <w:r>
                 <w:rPr>
                   <w:rStyle w:val="Hyperlink"/>
@@ -1903,7 +2955,7 @@
                           </pic:cNvPicPr>
                         </pic:nvPicPr>
                         <pic:blipFill>
-                          <a:blip r:embed="rId26">
+                          <a:blip r:embed="rId32">
                             <a:extLst>
                               <a:ext uri="{28A0092B-C50C-407E-A947-70E740481C1C}">
                                 <a14:useLocalDpi xmlns:a14="http://schemas.microsoft.com/office/drawing/2010/main" val="0"/>
@@ -2008,7 +3060,7 @@
           <w:lang w:val="x-none"/>
         </w:rPr>
       </w:pPr>
-      <w:hyperlink r:id="rId27" w:anchor="L332" w:history="1">
+      <w:hyperlink r:id="rId33" w:anchor="L332" w:history="1">
         <w:r>
           <w:rPr>
             <w:rStyle w:val="Hyperlink"/>
@@ -2032,7 +3084,7 @@
           <w:lang w:val="x-none"/>
         </w:rPr>
       </w:pPr>
-      <w:hyperlink r:id="rId28" w:anchor="L332" w:history="1">
+      <w:hyperlink r:id="rId34" w:anchor="L332" w:history="1">
         <w:r>
           <w:rPr>
             <w:rStyle w:val="Hyperlink"/>
@@ -2107,17 +3159,7 @@
           <w:szCs w:val="28"/>
           <w:lang w:val="x-none"/>
         </w:rPr>
-        <w:t>En</w:t>
-      </w:r>
-      <w:r>
-        <w:rPr>
-          <w:rFonts w:ascii="Calibri" w:hAnsi="Calibri" w:cs="Calibri"/>
-          <w:color w:val="2E75B5"/>
-          <w:sz w:val="28"/>
-          <w:szCs w:val="28"/>
-          <w:lang w:val="x-none"/>
-        </w:rPr>
-        <w:t>gine API connection</w:t>
+        <w:t>Engine API connection</w:t>
       </w:r>
     </w:p>
     <w:p>
@@ -2138,9 +3180,29 @@
           <w:szCs w:val="22"/>
           <w:lang w:val="x-none"/>
         </w:rPr>
-        <w:t xml:space="preserve">We use Qsocks the engine API wrapper to connect to Qlik Sense </w:t>
-      </w:r>
-      <w:hyperlink r:id="rId29" w:anchor="L67" w:history="1">
+        <w:t xml:space="preserve">We use </w:t>
+      </w:r>
+      <w:proofErr w:type="spellStart"/>
+      <w:r>
+        <w:rPr>
+          <w:rFonts w:ascii="Calibri" w:hAnsi="Calibri" w:cs="Calibri"/>
+          <w:sz w:val="22"/>
+          <w:szCs w:val="22"/>
+          <w:lang w:val="x-none"/>
+        </w:rPr>
+        <w:t>Qsocks</w:t>
+      </w:r>
+      <w:proofErr w:type="spellEnd"/>
+      <w:r>
+        <w:rPr>
+          <w:rFonts w:ascii="Calibri" w:hAnsi="Calibri" w:cs="Calibri"/>
+          <w:sz w:val="22"/>
+          <w:szCs w:val="22"/>
+          <w:lang w:val="x-none"/>
+        </w:rPr>
+        <w:t xml:space="preserve"> the engine API wrapper to connect to Qlik Sense </w:t>
+      </w:r>
+      <w:hyperlink r:id="rId35" w:anchor="L67" w:history="1">
         <w:r>
           <w:rPr>
             <w:rStyle w:val="Hyperlink"/>
@@ -2159,16 +3221,7 @@
           <w:szCs w:val="22"/>
           <w:lang w:val="x-none"/>
         </w:rPr>
-        <w:t xml:space="preserve">. </w:t>
-      </w:r>
-      <w:r>
-        <w:rPr>
-          <w:rFonts w:ascii="Calibri" w:hAnsi="Calibri" w:cs="Calibri"/>
-          <w:sz w:val="22"/>
-          <w:szCs w:val="22"/>
-          <w:lang w:val="x-none"/>
-        </w:rPr>
-        <w:t>In this code we open the app, get the script, replace it with the same script (for demo purposes, in real life you would inject your own database connection of custom  script) and reload the app.</w:t>
+        <w:t>. In this code we open the app, get the script, replace it with the same script (for demo purposes, in real life you would inject your own database connection of custom  script) and reload the app.</w:t>
       </w:r>
     </w:p>
     <w:p>
@@ -2210,16 +3263,27 @@
           <w:szCs w:val="22"/>
           <w:lang w:val="x-none"/>
         </w:rPr>
-        <w:t>A good readable script without the extra logging can be fo</w:t>
-      </w:r>
-      <w:r>
-        <w:rPr>
-          <w:rFonts w:ascii="Calibri" w:hAnsi="Calibri" w:cs="Calibri"/>
-          <w:sz w:val="22"/>
-          <w:szCs w:val="22"/>
-          <w:lang w:val="x-none"/>
-        </w:rPr>
-        <w:t>und in the nice example from Loic:</w:t>
+        <w:t xml:space="preserve">A good readable script without the extra logging can be found in the nice example from </w:t>
+      </w:r>
+      <w:proofErr w:type="spellStart"/>
+      <w:r>
+        <w:rPr>
+          <w:rFonts w:ascii="Calibri" w:hAnsi="Calibri" w:cs="Calibri"/>
+          <w:sz w:val="22"/>
+          <w:szCs w:val="22"/>
+          <w:lang w:val="x-none"/>
+        </w:rPr>
+        <w:t>Loic</w:t>
+      </w:r>
+      <w:proofErr w:type="spellEnd"/>
+      <w:r>
+        <w:rPr>
+          <w:rFonts w:ascii="Calibri" w:hAnsi="Calibri" w:cs="Calibri"/>
+          <w:sz w:val="22"/>
+          <w:szCs w:val="22"/>
+          <w:lang w:val="x-none"/>
+        </w:rPr>
+        <w:t>:</w:t>
       </w:r>
     </w:p>
     <w:p>
@@ -2232,7 +3296,7 @@
           <w:szCs w:val="22"/>
         </w:rPr>
       </w:pPr>
-      <w:hyperlink r:id="rId30" w:history="1">
+      <w:hyperlink r:id="rId36" w:history="1">
         <w:r>
           <w:rPr>
             <w:rStyle w:val="Hyperlink"/>
@@ -2383,18 +3447,9 @@
                 <w:szCs w:val="22"/>
                 <w:lang w:val="x-none"/>
               </w:rPr>
-              <w:t>End users conn</w:t>
+              <w:t xml:space="preserve">End users connect to the meteor proxy. See the </w:t>
             </w:r>
-            <w:r>
-              <w:rPr>
-                <w:rFonts w:ascii="Calibri" w:hAnsi="Calibri" w:cs="Calibri"/>
-                <w:sz w:val="22"/>
-                <w:szCs w:val="22"/>
-                <w:lang w:val="x-none"/>
-              </w:rPr>
-              <w:t xml:space="preserve">ect to the meteor proxy. See the </w:t>
-            </w:r>
-            <w:hyperlink r:id="rId31" w:history="1">
+            <w:hyperlink r:id="rId37" w:history="1">
               <w:r>
                 <w:rPr>
                   <w:rStyle w:val="Hyperlink"/>
@@ -2415,7 +3470,8 @@
               </w:rPr>
               <w:t xml:space="preserve"> for more information. Under the hood we use great and simple to use </w:t>
             </w:r>
-            <w:hyperlink r:id="rId32" w:history="1">
+            <w:hyperlink r:id="rId38" w:history="1">
+              <w:proofErr w:type="spellStart"/>
               <w:r>
                 <w:rPr>
                   <w:rStyle w:val="Hyperlink"/>
@@ -2426,6 +3482,7 @@
                 </w:rPr>
                 <w:t>QlikAuth</w:t>
               </w:r>
+              <w:proofErr w:type="spellEnd"/>
             </w:hyperlink>
             <w:r>
               <w:rPr>
@@ -2436,7 +3493,7 @@
               </w:rPr>
               <w:t xml:space="preserve"> modules of Rikard Braathen. See the meteor source code </w:t>
             </w:r>
-            <w:hyperlink r:id="rId33" w:anchor="L49" w:history="1">
+            <w:hyperlink r:id="rId39" w:anchor="L49" w:history="1">
               <w:r>
                 <w:rPr>
                   <w:rStyle w:val="Hyperlink"/>
@@ -2503,7 +3560,7 @@
                           </pic:cNvPicPr>
                         </pic:nvPicPr>
                         <pic:blipFill>
-                          <a:blip r:embed="rId34">
+                          <a:blip r:embed="rId40">
                             <a:extLst>
                               <a:ext uri="{28A0092B-C50C-407E-A947-70E740481C1C}">
                                 <a14:useLocalDpi xmlns:a14="http://schemas.microsoft.com/office/drawing/2010/main" val="0"/>
@@ -2597,16 +3654,7 @@
                 <w:szCs w:val="22"/>
                 <w:lang w:val="x-none"/>
               </w:rPr>
-              <w:t xml:space="preserve">We use header authentication to connect to the Qlik Sense QRS API. Therefore </w:t>
-            </w:r>
-            <w:r>
-              <w:rPr>
-                <w:rFonts w:ascii="Calibri" w:hAnsi="Calibri" w:cs="Calibri"/>
-                <w:sz w:val="22"/>
-                <w:szCs w:val="22"/>
-                <w:lang w:val="x-none"/>
-              </w:rPr>
-              <w:t>internal meteor to Sense communication goes via the special header proxy.</w:t>
+              <w:t>We use header authentication to connect to the Qlik Sense QRS API. Therefore internal meteor to Sense communication goes via the special header proxy.</w:t>
             </w:r>
           </w:p>
         </w:tc>
@@ -2654,7 +3702,7 @@
                           </pic:cNvPicPr>
                         </pic:nvPicPr>
                         <pic:blipFill>
-                          <a:blip r:embed="rId35">
+                          <a:blip r:embed="rId41">
                             <a:extLst>
                               <a:ext uri="{28A0092B-C50C-407E-A947-70E740481C1C}">
                                 <a14:useLocalDpi xmlns:a14="http://schemas.microsoft.com/office/drawing/2010/main" val="0"/>
@@ -2748,9 +3796,49 @@
                 <w:szCs w:val="22"/>
                 <w:lang w:val="x-none"/>
               </w:rPr>
-              <w:t xml:space="preserve">We use certificates to connect to the QPS API (logout the users), and to connect to the engine API with Qsocks. All the communication function use the config as defined in the </w:t>
+              <w:t xml:space="preserve">We use certificates to connect to the QPS API (logout the users), and to connect to the engine API with </w:t>
             </w:r>
-            <w:hyperlink r:id="rId36" w:anchor="L59" w:history="1">
+            <w:proofErr w:type="spellStart"/>
+            <w:r>
+              <w:rPr>
+                <w:rFonts w:ascii="Calibri" w:hAnsi="Calibri" w:cs="Calibri"/>
+                <w:sz w:val="22"/>
+                <w:szCs w:val="22"/>
+                <w:lang w:val="x-none"/>
+              </w:rPr>
+              <w:t>Qsocks</w:t>
+            </w:r>
+            <w:proofErr w:type="spellEnd"/>
+            <w:r>
+              <w:rPr>
+                <w:rFonts w:ascii="Calibri" w:hAnsi="Calibri" w:cs="Calibri"/>
+                <w:sz w:val="22"/>
+                <w:szCs w:val="22"/>
+                <w:lang w:val="x-none"/>
+              </w:rPr>
+              <w:t xml:space="preserve">. All the communication function use the </w:t>
+            </w:r>
+            <w:proofErr w:type="spellStart"/>
+            <w:r>
+              <w:rPr>
+                <w:rFonts w:ascii="Calibri" w:hAnsi="Calibri" w:cs="Calibri"/>
+                <w:sz w:val="22"/>
+                <w:szCs w:val="22"/>
+                <w:lang w:val="x-none"/>
+              </w:rPr>
+              <w:t>config</w:t>
+            </w:r>
+            <w:proofErr w:type="spellEnd"/>
+            <w:r>
+              <w:rPr>
+                <w:rFonts w:ascii="Calibri" w:hAnsi="Calibri" w:cs="Calibri"/>
+                <w:sz w:val="22"/>
+                <w:szCs w:val="22"/>
+                <w:lang w:val="x-none"/>
+              </w:rPr>
+              <w:t xml:space="preserve"> as defined in the </w:t>
+            </w:r>
+            <w:hyperlink r:id="rId42" w:anchor="L59" w:history="1">
               <w:r>
                 <w:rPr>
                   <w:rStyle w:val="Hyperlink"/>
@@ -2759,7 +3847,29 @@
                   <w:szCs w:val="22"/>
                   <w:lang w:val="x-none"/>
                 </w:rPr>
-                <w:t>\imports\api\config.js</w:t>
+                <w:t>\imports\</w:t>
+              </w:r>
+              <w:proofErr w:type="spellStart"/>
+              <w:r>
+                <w:rPr>
+                  <w:rStyle w:val="Hyperlink"/>
+                  <w:rFonts w:ascii="Calibri" w:hAnsi="Calibri" w:cs="Calibri"/>
+                  <w:sz w:val="22"/>
+                  <w:szCs w:val="22"/>
+                  <w:lang w:val="x-none"/>
+                </w:rPr>
+                <w:t>api</w:t>
+              </w:r>
+              <w:proofErr w:type="spellEnd"/>
+              <w:r>
+                <w:rPr>
+                  <w:rStyle w:val="Hyperlink"/>
+                  <w:rFonts w:ascii="Calibri" w:hAnsi="Calibri" w:cs="Calibri"/>
+                  <w:sz w:val="22"/>
+                  <w:szCs w:val="22"/>
+                  <w:lang w:val="x-none"/>
+                </w:rPr>
+                <w:t>\config.js</w:t>
               </w:r>
             </w:hyperlink>
           </w:p>
@@ -2808,7 +3918,7 @@
                           </pic:cNvPicPr>
                         </pic:nvPicPr>
                         <pic:blipFill>
-                          <a:blip r:embed="rId37" cstate="print">
+                          <a:blip r:embed="rId43" cstate="print">
                             <a:extLst>
                               <a:ext uri="{28A0092B-C50C-407E-A947-70E740481C1C}">
                                 <a14:useLocalDpi xmlns:a14="http://schemas.microsoft.com/office/drawing/2010/main" val="0"/>
@@ -2888,7 +3998,7 @@
                           </pic:cNvPicPr>
                         </pic:nvPicPr>
                         <pic:blipFill>
-                          <a:blip r:embed="rId38" cstate="print">
+                          <a:blip r:embed="rId44" cstate="print">
                             <a:extLst>
                               <a:ext uri="{28A0092B-C50C-407E-A947-70E740481C1C}">
                                 <a14:useLocalDpi xmlns:a14="http://schemas.microsoft.com/office/drawing/2010/main" val="0"/>
@@ -2981,7 +4091,7 @@
         </w:rPr>
         <w:t xml:space="preserve">See the security rules implemented </w:t>
       </w:r>
-      <w:hyperlink r:id="rId39" w:history="1">
+      <w:hyperlink r:id="rId45" w:history="1">
         <w:r>
           <w:rPr>
             <w:rStyle w:val="Hyperlink"/>
@@ -3448,6 +4558,118 @@
       </w:rPr>
     </w:lvl>
   </w:abstractNum>
+  <w:abstractNum w:abstractNumId="3" w15:restartNumberingAfterBreak="0">
+    <w:nsid w:val="7B251C85"/>
+    <w:multiLevelType w:val="hybridMultilevel"/>
+    <w:tmpl w:val="88FA61CC"/>
+    <w:lvl w:ilvl="0" w:tplc="331E6BDE">
+      <w:numFmt w:val="bullet"/>
+      <w:lvlText w:val=""/>
+      <w:lvlJc w:val="left"/>
+      <w:pPr>
+        <w:ind w:left="720" w:hanging="360"/>
+      </w:pPr>
+      <w:rPr>
+        <w:rFonts w:ascii="Symbol" w:eastAsiaTheme="minorHAnsi" w:hAnsi="Symbol" w:cstheme="minorBidi" w:hint="default"/>
+      </w:rPr>
+    </w:lvl>
+    <w:lvl w:ilvl="1" w:tplc="04090003">
+      <w:start w:val="1"/>
+      <w:numFmt w:val="bullet"/>
+      <w:lvlText w:val="o"/>
+      <w:lvlJc w:val="left"/>
+      <w:pPr>
+        <w:ind w:left="1440" w:hanging="360"/>
+      </w:pPr>
+      <w:rPr>
+        <w:rFonts w:ascii="Courier New" w:hAnsi="Courier New" w:cs="Courier New" w:hint="default"/>
+      </w:rPr>
+    </w:lvl>
+    <w:lvl w:ilvl="2" w:tplc="04090005">
+      <w:start w:val="1"/>
+      <w:numFmt w:val="bullet"/>
+      <w:lvlText w:val=""/>
+      <w:lvlJc w:val="left"/>
+      <w:pPr>
+        <w:ind w:left="2160" w:hanging="360"/>
+      </w:pPr>
+      <w:rPr>
+        <w:rFonts w:ascii="Wingdings" w:hAnsi="Wingdings" w:hint="default"/>
+      </w:rPr>
+    </w:lvl>
+    <w:lvl w:ilvl="3" w:tplc="04090001">
+      <w:start w:val="1"/>
+      <w:numFmt w:val="bullet"/>
+      <w:lvlText w:val=""/>
+      <w:lvlJc w:val="left"/>
+      <w:pPr>
+        <w:ind w:left="2880" w:hanging="360"/>
+      </w:pPr>
+      <w:rPr>
+        <w:rFonts w:ascii="Symbol" w:hAnsi="Symbol" w:hint="default"/>
+      </w:rPr>
+    </w:lvl>
+    <w:lvl w:ilvl="4" w:tplc="04090003">
+      <w:start w:val="1"/>
+      <w:numFmt w:val="bullet"/>
+      <w:lvlText w:val="o"/>
+      <w:lvlJc w:val="left"/>
+      <w:pPr>
+        <w:ind w:left="3600" w:hanging="360"/>
+      </w:pPr>
+      <w:rPr>
+        <w:rFonts w:ascii="Courier New" w:hAnsi="Courier New" w:cs="Courier New" w:hint="default"/>
+      </w:rPr>
+    </w:lvl>
+    <w:lvl w:ilvl="5" w:tplc="04090005">
+      <w:start w:val="1"/>
+      <w:numFmt w:val="bullet"/>
+      <w:lvlText w:val=""/>
+      <w:lvlJc w:val="left"/>
+      <w:pPr>
+        <w:ind w:left="4320" w:hanging="360"/>
+      </w:pPr>
+      <w:rPr>
+        <w:rFonts w:ascii="Wingdings" w:hAnsi="Wingdings" w:hint="default"/>
+      </w:rPr>
+    </w:lvl>
+    <w:lvl w:ilvl="6" w:tplc="04090001">
+      <w:start w:val="1"/>
+      <w:numFmt w:val="bullet"/>
+      <w:lvlText w:val=""/>
+      <w:lvlJc w:val="left"/>
+      <w:pPr>
+        <w:ind w:left="5040" w:hanging="360"/>
+      </w:pPr>
+      <w:rPr>
+        <w:rFonts w:ascii="Symbol" w:hAnsi="Symbol" w:hint="default"/>
+      </w:rPr>
+    </w:lvl>
+    <w:lvl w:ilvl="7" w:tplc="04090003">
+      <w:start w:val="1"/>
+      <w:numFmt w:val="bullet"/>
+      <w:lvlText w:val="o"/>
+      <w:lvlJc w:val="left"/>
+      <w:pPr>
+        <w:ind w:left="5760" w:hanging="360"/>
+      </w:pPr>
+      <w:rPr>
+        <w:rFonts w:ascii="Courier New" w:hAnsi="Courier New" w:cs="Courier New" w:hint="default"/>
+      </w:rPr>
+    </w:lvl>
+    <w:lvl w:ilvl="8" w:tplc="04090005">
+      <w:start w:val="1"/>
+      <w:numFmt w:val="bullet"/>
+      <w:lvlText w:val=""/>
+      <w:lvlJc w:val="left"/>
+      <w:pPr>
+        <w:ind w:left="6480" w:hanging="360"/>
+      </w:pPr>
+      <w:rPr>
+        <w:rFonts w:ascii="Wingdings" w:hAnsi="Wingdings" w:hint="default"/>
+      </w:rPr>
+    </w:lvl>
+  </w:abstractNum>
   <w:num w:numId="1">
     <w:abstractNumId w:val="2"/>
   </w:num>
@@ -3462,6 +4684,18 @@
   </w:num>
   <w:num w:numId="4">
     <w:abstractNumId w:val="1"/>
+  </w:num>
+  <w:num w:numId="5">
+    <w:abstractNumId w:val="3"/>
+    <w:lvlOverride w:ilvl="0"/>
+    <w:lvlOverride w:ilvl="1"/>
+    <w:lvlOverride w:ilvl="2"/>
+    <w:lvlOverride w:ilvl="3"/>
+    <w:lvlOverride w:ilvl="4"/>
+    <w:lvlOverride w:ilvl="5"/>
+    <w:lvlOverride w:ilvl="6"/>
+    <w:lvlOverride w:ilvl="7"/>
+    <w:lvlOverride w:ilvl="8"/>
   </w:num>
 </w:numbering>
 </file>
@@ -3907,7 +5141,6 @@
     <w:name w:val="Hyperlink"/>
     <w:basedOn w:val="DefaultParagraphFont"/>
     <w:uiPriority w:val="99"/>
-    <w:semiHidden/>
     <w:unhideWhenUsed/>
     <w:rPr>
       <w:color w:val="0000FF"/>
@@ -3923,6 +5156,19 @@
     <w:rPr>
       <w:color w:val="800080"/>
       <w:u w:val="single"/>
+    </w:rPr>
+  </w:style>
+  <w:style w:type="paragraph" w:styleId="ListParagraph">
+    <w:name w:val="List Paragraph"/>
+    <w:basedOn w:val="Normal"/>
+    <w:uiPriority w:val="34"/>
+    <w:qFormat/>
+    <w:rsid w:val="00D000C2"/>
+    <w:pPr>
+      <w:ind w:left="720"/>
+    </w:pPr>
+    <w:rPr>
+      <w:rFonts w:eastAsiaTheme="minorHAnsi"/>
     </w:rPr>
   </w:style>
 </w:styles>
